--- a/u1/lab_9/report.docx
+++ b/u1/lab_9/report.docx
@@ -51,7 +51,6 @@
           <w:lang w:val="en-US"/>
         </w:rPr>
       </w:pPr>
-      <w:proofErr w:type="gramStart"/>
       <w:r>
         <w:rPr>
           <w:rFonts w:ascii="Times New Roman" w:hAnsi="Times New Roman" w:cs="Times New Roman"/>
@@ -63,7 +62,6 @@
         </w:rPr>
         <w:t>U1M9.LW.Partitioning</w:t>
       </w:r>
-      <w:proofErr w:type="gramEnd"/>
     </w:p>
     <w:p>
       <w:pPr>
@@ -175,6 +173,7 @@
       <w:r>
         <w:rPr>
           <w:rFonts w:ascii="Times New Roman" w:hAnsi="Times New Roman" w:cs="Times New Roman"/>
+          <w:noProof/>
           <w:sz w:val="28"/>
           <w:szCs w:val="28"/>
           <w:lang w:val="en-US"/>
@@ -228,6 +227,7 @@
       <w:r>
         <w:rPr>
           <w:rFonts w:ascii="Times New Roman" w:hAnsi="Times New Roman" w:cs="Times New Roman"/>
+          <w:noProof/>
           <w:sz w:val="28"/>
           <w:szCs w:val="28"/>
           <w:lang w:val="en-US"/>
@@ -281,6 +281,7 @@
       <w:r>
         <w:rPr>
           <w:rFonts w:ascii="Times New Roman" w:hAnsi="Times New Roman" w:cs="Times New Roman"/>
+          <w:noProof/>
           <w:sz w:val="28"/>
           <w:szCs w:val="28"/>
           <w:lang w:val="en-US"/>
@@ -368,6 +369,7 @@
           <w:rFonts w:ascii="Times New Roman" w:hAnsi="Times New Roman" w:cs="Times New Roman"/>
           <w:b/>
           <w:bCs/>
+          <w:noProof/>
           <w:sz w:val="28"/>
           <w:szCs w:val="28"/>
           <w:lang w:val="en-US"/>
@@ -425,6 +427,7 @@
           <w:rFonts w:ascii="Times New Roman" w:hAnsi="Times New Roman" w:cs="Times New Roman"/>
           <w:b/>
           <w:bCs/>
+          <w:noProof/>
           <w:sz w:val="28"/>
           <w:szCs w:val="28"/>
           <w:lang w:val="en-US"/>
@@ -509,6 +512,7 @@
       <w:r>
         <w:rPr>
           <w:rFonts w:ascii="Times New Roman" w:hAnsi="Times New Roman" w:cs="Times New Roman"/>
+          <w:noProof/>
           <w:sz w:val="28"/>
           <w:szCs w:val="28"/>
           <w:lang w:val="en-US"/>
@@ -562,6 +566,7 @@
       <w:r>
         <w:rPr>
           <w:rFonts w:ascii="Times New Roman" w:hAnsi="Times New Roman" w:cs="Times New Roman"/>
+          <w:noProof/>
           <w:sz w:val="28"/>
           <w:szCs w:val="28"/>
           <w:lang w:val="en-US"/>
@@ -644,6 +649,7 @@
       <w:r>
         <w:rPr>
           <w:rFonts w:ascii="Times New Roman" w:hAnsi="Times New Roman" w:cs="Times New Roman"/>
+          <w:noProof/>
           <w:sz w:val="28"/>
           <w:szCs w:val="28"/>
           <w:lang w:val="en-US"/>
@@ -697,6 +703,7 @@
       <w:r>
         <w:rPr>
           <w:rFonts w:ascii="Times New Roman" w:hAnsi="Times New Roman" w:cs="Times New Roman"/>
+          <w:noProof/>
           <w:sz w:val="28"/>
           <w:szCs w:val="28"/>
           <w:lang w:val="en-US"/>
@@ -780,6 +787,7 @@
       <w:r>
         <w:rPr>
           <w:rFonts w:ascii="Times New Roman" w:hAnsi="Times New Roman" w:cs="Times New Roman"/>
+          <w:noProof/>
           <w:sz w:val="28"/>
           <w:szCs w:val="28"/>
           <w:lang w:val="en-US"/>
@@ -833,6 +841,7 @@
       <w:r>
         <w:rPr>
           <w:rFonts w:ascii="Times New Roman" w:hAnsi="Times New Roman" w:cs="Times New Roman"/>
+          <w:noProof/>
           <w:sz w:val="28"/>
           <w:szCs w:val="28"/>
           <w:lang w:val="en-US"/>
@@ -915,6 +924,7 @@
       <w:r>
         <w:rPr>
           <w:rFonts w:ascii="Times New Roman" w:hAnsi="Times New Roman" w:cs="Times New Roman"/>
+          <w:noProof/>
           <w:sz w:val="28"/>
           <w:szCs w:val="28"/>
           <w:lang w:val="en-US"/>
@@ -968,6 +978,7 @@
       <w:r>
         <w:rPr>
           <w:rFonts w:ascii="Times New Roman" w:hAnsi="Times New Roman" w:cs="Times New Roman"/>
+          <w:noProof/>
           <w:sz w:val="28"/>
           <w:szCs w:val="28"/>
           <w:lang w:val="en-US"/>
@@ -1050,6 +1061,7 @@
       <w:r>
         <w:rPr>
           <w:rFonts w:ascii="Times New Roman" w:hAnsi="Times New Roman" w:cs="Times New Roman"/>
+          <w:noProof/>
           <w:sz w:val="28"/>
           <w:szCs w:val="28"/>
           <w:lang w:val="en-US"/>
@@ -1103,6 +1115,7 @@
       <w:r>
         <w:rPr>
           <w:rFonts w:ascii="Times New Roman" w:hAnsi="Times New Roman" w:cs="Times New Roman"/>
+          <w:noProof/>
           <w:sz w:val="28"/>
           <w:szCs w:val="28"/>
           <w:lang w:val="en-US"/>
@@ -1175,7 +1188,7 @@
           <w:szCs w:val="36"/>
           <w:lang w:val="en-US"/>
         </w:rPr>
-        <w:t xml:space="preserve">List </w:t>
+        <w:t>Interval</w:t>
       </w:r>
       <w:r>
         <w:rPr>
@@ -1186,7 +1199,7 @@
           <w:szCs w:val="36"/>
           <w:lang w:val="en-US"/>
         </w:rPr>
-        <w:t>p</w:t>
+        <w:t xml:space="preserve"> </w:t>
       </w:r>
       <w:r>
         <w:rPr>
@@ -1197,6 +1210,17 @@
           <w:szCs w:val="36"/>
           <w:lang w:val="en-US"/>
         </w:rPr>
+        <w:t>p</w:t>
+      </w:r>
+      <w:r>
+        <w:rPr>
+          <w:rFonts w:ascii="Times New Roman" w:hAnsi="Times New Roman" w:cs="Times New Roman"/>
+          <w:b/>
+          <w:bCs/>
+          <w:sz w:val="36"/>
+          <w:szCs w:val="36"/>
+          <w:lang w:val="en-US"/>
+        </w:rPr>
         <w:t>artitioning</w:t>
       </w:r>
     </w:p>
@@ -1209,26 +1233,3662 @@
           <w:lang w:val="en-US"/>
         </w:rPr>
       </w:pPr>
-    </w:p>
-    <w:p>
-      <w:pPr>
-        <w:rPr>
-          <w:rFonts w:ascii="Times New Roman" w:hAnsi="Times New Roman" w:cs="Times New Roman"/>
-          <w:sz w:val="28"/>
-          <w:szCs w:val="28"/>
-          <w:lang w:val="en-US"/>
-        </w:rPr>
-      </w:pPr>
-    </w:p>
-    <w:p>
-      <w:pPr>
-        <w:rPr>
-          <w:rFonts w:ascii="Times New Roman" w:hAnsi="Times New Roman" w:cs="Times New Roman"/>
-          <w:sz w:val="28"/>
-          <w:szCs w:val="28"/>
-          <w:lang w:val="en-US"/>
-        </w:rPr>
-      </w:pPr>
+      <w:r>
+        <w:rPr>
+          <w:rFonts w:ascii="Times New Roman" w:hAnsi="Times New Roman" w:cs="Times New Roman"/>
+          <w:sz w:val="28"/>
+          <w:szCs w:val="28"/>
+          <w:lang w:val="en-US"/>
+        </w:rPr>
+        <w:t>Creating table SALES:</w:t>
+      </w:r>
+    </w:p>
+    <w:p>
+      <w:pPr>
+        <w:rPr>
+          <w:rFonts w:ascii="Times New Roman" w:hAnsi="Times New Roman" w:cs="Times New Roman"/>
+          <w:sz w:val="28"/>
+          <w:szCs w:val="28"/>
+          <w:lang w:val="en-US"/>
+        </w:rPr>
+      </w:pPr>
+      <w:r>
+        <w:rPr>
+          <w:rFonts w:ascii="Times New Roman" w:hAnsi="Times New Roman" w:cs="Times New Roman"/>
+          <w:noProof/>
+          <w:sz w:val="28"/>
+          <w:szCs w:val="28"/>
+          <w:lang w:val="en-US"/>
+        </w:rPr>
+        <w:drawing>
+          <wp:inline distT="0" distB="0" distL="0" distR="0" wp14:anchorId="0FA4B7DA" wp14:editId="7FD95307">
+            <wp:extent cx="4831080" cy="2424577"/>
+            <wp:effectExtent l="0" t="0" r="7620" b="0"/>
+            <wp:docPr id="5" name="Рисунок 5"/>
+            <wp:cNvGraphicFramePr>
+              <a:graphicFrameLocks xmlns:a="http://schemas.openxmlformats.org/drawingml/2006/main" noChangeAspect="1"/>
+            </wp:cNvGraphicFramePr>
+            <a:graphic xmlns:a="http://schemas.openxmlformats.org/drawingml/2006/main">
+              <a:graphicData uri="http://schemas.openxmlformats.org/drawingml/2006/picture">
+                <pic:pic xmlns:pic="http://schemas.openxmlformats.org/drawingml/2006/picture">
+                  <pic:nvPicPr>
+                    <pic:cNvPr id="1" name=""/>
+                    <pic:cNvPicPr/>
+                  </pic:nvPicPr>
+                  <pic:blipFill>
+                    <a:blip r:embed="rId19"/>
+                    <a:stretch>
+                      <a:fillRect/>
+                    </a:stretch>
+                  </pic:blipFill>
+                  <pic:spPr>
+                    <a:xfrm>
+                      <a:off x="0" y="0"/>
+                      <a:ext cx="4844901" cy="2431513"/>
+                    </a:xfrm>
+                    <a:prstGeom prst="rect">
+                      <a:avLst/>
+                    </a:prstGeom>
+                  </pic:spPr>
+                </pic:pic>
+              </a:graphicData>
+            </a:graphic>
+          </wp:inline>
+        </w:drawing>
+      </w:r>
+    </w:p>
+    <w:p>
+      <w:pPr>
+        <w:rPr>
+          <w:rFonts w:ascii="Times New Roman" w:hAnsi="Times New Roman" w:cs="Times New Roman"/>
+          <w:sz w:val="28"/>
+          <w:szCs w:val="28"/>
+          <w:lang w:val="en-US"/>
+        </w:rPr>
+      </w:pPr>
+      <w:r>
+        <w:rPr>
+          <w:rFonts w:ascii="Times New Roman" w:hAnsi="Times New Roman" w:cs="Times New Roman"/>
+          <w:noProof/>
+          <w:sz w:val="28"/>
+          <w:szCs w:val="28"/>
+          <w:lang w:val="en-US"/>
+        </w:rPr>
+        <w:drawing>
+          <wp:inline distT="0" distB="0" distL="0" distR="0" wp14:anchorId="7DAED71A" wp14:editId="725F90C6">
+            <wp:extent cx="2897255" cy="1430655"/>
+            <wp:effectExtent l="0" t="0" r="0" b="0"/>
+            <wp:docPr id="6" name="Рисунок 6"/>
+            <wp:cNvGraphicFramePr>
+              <a:graphicFrameLocks xmlns:a="http://schemas.openxmlformats.org/drawingml/2006/main" noChangeAspect="1"/>
+            </wp:cNvGraphicFramePr>
+            <a:graphic xmlns:a="http://schemas.openxmlformats.org/drawingml/2006/main">
+              <a:graphicData uri="http://schemas.openxmlformats.org/drawingml/2006/picture">
+                <pic:pic xmlns:pic="http://schemas.openxmlformats.org/drawingml/2006/picture">
+                  <pic:nvPicPr>
+                    <pic:cNvPr id="1" name=""/>
+                    <pic:cNvPicPr/>
+                  </pic:nvPicPr>
+                  <pic:blipFill>
+                    <a:blip r:embed="rId20"/>
+                    <a:stretch>
+                      <a:fillRect/>
+                    </a:stretch>
+                  </pic:blipFill>
+                  <pic:spPr>
+                    <a:xfrm>
+                      <a:off x="0" y="0"/>
+                      <a:ext cx="2899878" cy="1431950"/>
+                    </a:xfrm>
+                    <a:prstGeom prst="rect">
+                      <a:avLst/>
+                    </a:prstGeom>
+                  </pic:spPr>
+                </pic:pic>
+              </a:graphicData>
+            </a:graphic>
+          </wp:inline>
+        </w:drawing>
+      </w:r>
+    </w:p>
+    <w:p>
+      <w:pPr>
+        <w:rPr>
+          <w:rFonts w:ascii="Times New Roman" w:hAnsi="Times New Roman" w:cs="Times New Roman"/>
+          <w:sz w:val="28"/>
+          <w:szCs w:val="28"/>
+          <w:lang w:val="en-US"/>
+        </w:rPr>
+      </w:pPr>
+      <w:r>
+        <w:rPr>
+          <w:rFonts w:ascii="Times New Roman" w:hAnsi="Times New Roman" w:cs="Times New Roman"/>
+          <w:noProof/>
+          <w:sz w:val="28"/>
+          <w:szCs w:val="28"/>
+          <w:lang w:val="en-US"/>
+        </w:rPr>
+        <w:lastRenderedPageBreak/>
+        <w:drawing>
+          <wp:inline distT="0" distB="0" distL="0" distR="0" wp14:anchorId="428C092F" wp14:editId="0F6888E6">
+            <wp:extent cx="5940425" cy="1381760"/>
+            <wp:effectExtent l="0" t="0" r="3175" b="8890"/>
+            <wp:docPr id="18" name="Рисунок 18"/>
+            <wp:cNvGraphicFramePr>
+              <a:graphicFrameLocks xmlns:a="http://schemas.openxmlformats.org/drawingml/2006/main" noChangeAspect="1"/>
+            </wp:cNvGraphicFramePr>
+            <a:graphic xmlns:a="http://schemas.openxmlformats.org/drawingml/2006/main">
+              <a:graphicData uri="http://schemas.openxmlformats.org/drawingml/2006/picture">
+                <pic:pic xmlns:pic="http://schemas.openxmlformats.org/drawingml/2006/picture">
+                  <pic:nvPicPr>
+                    <pic:cNvPr id="1" name=""/>
+                    <pic:cNvPicPr/>
+                  </pic:nvPicPr>
+                  <pic:blipFill>
+                    <a:blip r:embed="rId21"/>
+                    <a:stretch>
+                      <a:fillRect/>
+                    </a:stretch>
+                  </pic:blipFill>
+                  <pic:spPr>
+                    <a:xfrm>
+                      <a:off x="0" y="0"/>
+                      <a:ext cx="5940425" cy="1381760"/>
+                    </a:xfrm>
+                    <a:prstGeom prst="rect">
+                      <a:avLst/>
+                    </a:prstGeom>
+                  </pic:spPr>
+                </pic:pic>
+              </a:graphicData>
+            </a:graphic>
+          </wp:inline>
+        </w:drawing>
+      </w:r>
+    </w:p>
+    <w:p>
+      <w:pPr>
+        <w:rPr>
+          <w:rFonts w:ascii="Times New Roman" w:hAnsi="Times New Roman" w:cs="Times New Roman"/>
+          <w:sz w:val="28"/>
+          <w:szCs w:val="28"/>
+          <w:lang w:val="en-US"/>
+        </w:rPr>
+      </w:pPr>
+    </w:p>
+    <w:p>
+      <w:pPr>
+        <w:rPr>
+          <w:rFonts w:ascii="Times New Roman" w:hAnsi="Times New Roman" w:cs="Times New Roman"/>
+          <w:sz w:val="28"/>
+          <w:szCs w:val="28"/>
+          <w:lang w:val="en-US"/>
+        </w:rPr>
+      </w:pPr>
+      <w:r>
+        <w:rPr>
+          <w:rFonts w:ascii="Times New Roman" w:hAnsi="Times New Roman" w:cs="Times New Roman"/>
+          <w:sz w:val="28"/>
+          <w:szCs w:val="28"/>
+          <w:lang w:val="en-US"/>
+        </w:rPr>
+        <w:t>Merging partitions into SALES_2021_2022 partition:</w:t>
+      </w:r>
+    </w:p>
+    <w:p>
+      <w:pPr>
+        <w:rPr>
+          <w:rFonts w:ascii="Times New Roman" w:hAnsi="Times New Roman" w:cs="Times New Roman"/>
+          <w:sz w:val="28"/>
+          <w:szCs w:val="28"/>
+          <w:lang w:val="en-US"/>
+        </w:rPr>
+      </w:pPr>
+      <w:r>
+        <w:rPr>
+          <w:rFonts w:ascii="Times New Roman" w:hAnsi="Times New Roman" w:cs="Times New Roman"/>
+          <w:noProof/>
+          <w:sz w:val="28"/>
+          <w:szCs w:val="28"/>
+          <w:lang w:val="en-US"/>
+        </w:rPr>
+        <w:drawing>
+          <wp:inline distT="0" distB="0" distL="0" distR="0" wp14:anchorId="4831A3D1" wp14:editId="6494243E">
+            <wp:extent cx="3291468" cy="1840230"/>
+            <wp:effectExtent l="0" t="0" r="4445" b="7620"/>
+            <wp:docPr id="19" name="Рисунок 19"/>
+            <wp:cNvGraphicFramePr>
+              <a:graphicFrameLocks xmlns:a="http://schemas.openxmlformats.org/drawingml/2006/main" noChangeAspect="1"/>
+            </wp:cNvGraphicFramePr>
+            <a:graphic xmlns:a="http://schemas.openxmlformats.org/drawingml/2006/main">
+              <a:graphicData uri="http://schemas.openxmlformats.org/drawingml/2006/picture">
+                <pic:pic xmlns:pic="http://schemas.openxmlformats.org/drawingml/2006/picture">
+                  <pic:nvPicPr>
+                    <pic:cNvPr id="1" name=""/>
+                    <pic:cNvPicPr/>
+                  </pic:nvPicPr>
+                  <pic:blipFill>
+                    <a:blip r:embed="rId22"/>
+                    <a:stretch>
+                      <a:fillRect/>
+                    </a:stretch>
+                  </pic:blipFill>
+                  <pic:spPr>
+                    <a:xfrm>
+                      <a:off x="0" y="0"/>
+                      <a:ext cx="3294423" cy="1841882"/>
+                    </a:xfrm>
+                    <a:prstGeom prst="rect">
+                      <a:avLst/>
+                    </a:prstGeom>
+                  </pic:spPr>
+                </pic:pic>
+              </a:graphicData>
+            </a:graphic>
+          </wp:inline>
+        </w:drawing>
+      </w:r>
+    </w:p>
+    <w:p>
+      <w:pPr>
+        <w:rPr>
+          <w:rFonts w:ascii="Times New Roman" w:hAnsi="Times New Roman" w:cs="Times New Roman"/>
+          <w:sz w:val="28"/>
+          <w:szCs w:val="28"/>
+          <w:lang w:val="en-US"/>
+        </w:rPr>
+      </w:pPr>
+      <w:r>
+        <w:rPr>
+          <w:rFonts w:ascii="Times New Roman" w:hAnsi="Times New Roman" w:cs="Times New Roman"/>
+          <w:noProof/>
+          <w:sz w:val="28"/>
+          <w:szCs w:val="28"/>
+          <w:lang w:val="en-US"/>
+        </w:rPr>
+        <w:drawing>
+          <wp:inline distT="0" distB="0" distL="0" distR="0" wp14:anchorId="368C93A4" wp14:editId="4A08D8B0">
+            <wp:extent cx="5334744" cy="1286054"/>
+            <wp:effectExtent l="0" t="0" r="0" b="9525"/>
+            <wp:docPr id="20" name="Рисунок 20"/>
+            <wp:cNvGraphicFramePr>
+              <a:graphicFrameLocks xmlns:a="http://schemas.openxmlformats.org/drawingml/2006/main" noChangeAspect="1"/>
+            </wp:cNvGraphicFramePr>
+            <a:graphic xmlns:a="http://schemas.openxmlformats.org/drawingml/2006/main">
+              <a:graphicData uri="http://schemas.openxmlformats.org/drawingml/2006/picture">
+                <pic:pic xmlns:pic="http://schemas.openxmlformats.org/drawingml/2006/picture">
+                  <pic:nvPicPr>
+                    <pic:cNvPr id="1" name=""/>
+                    <pic:cNvPicPr/>
+                  </pic:nvPicPr>
+                  <pic:blipFill>
+                    <a:blip r:embed="rId23"/>
+                    <a:stretch>
+                      <a:fillRect/>
+                    </a:stretch>
+                  </pic:blipFill>
+                  <pic:spPr>
+                    <a:xfrm>
+                      <a:off x="0" y="0"/>
+                      <a:ext cx="5334744" cy="1286054"/>
+                    </a:xfrm>
+                    <a:prstGeom prst="rect">
+                      <a:avLst/>
+                    </a:prstGeom>
+                  </pic:spPr>
+                </pic:pic>
+              </a:graphicData>
+            </a:graphic>
+          </wp:inline>
+        </w:drawing>
+      </w:r>
+    </w:p>
+    <w:p>
+      <w:pPr>
+        <w:rPr>
+          <w:rFonts w:ascii="Times New Roman" w:hAnsi="Times New Roman" w:cs="Times New Roman"/>
+          <w:sz w:val="28"/>
+          <w:szCs w:val="28"/>
+          <w:lang w:val="en-US"/>
+        </w:rPr>
+      </w:pPr>
+    </w:p>
+    <w:p>
+      <w:pPr>
+        <w:rPr>
+          <w:rFonts w:ascii="Times New Roman" w:hAnsi="Times New Roman" w:cs="Times New Roman"/>
+          <w:sz w:val="28"/>
+          <w:szCs w:val="28"/>
+          <w:lang w:val="en-US"/>
+        </w:rPr>
+      </w:pPr>
+      <w:r>
+        <w:rPr>
+          <w:rFonts w:ascii="Times New Roman" w:hAnsi="Times New Roman" w:cs="Times New Roman"/>
+          <w:sz w:val="28"/>
+          <w:szCs w:val="28"/>
+          <w:lang w:val="en-US"/>
+        </w:rPr>
+        <w:t>Moving partition to another tablespace:</w:t>
+      </w:r>
+    </w:p>
+    <w:p>
+      <w:pPr>
+        <w:rPr>
+          <w:rFonts w:ascii="Times New Roman" w:hAnsi="Times New Roman" w:cs="Times New Roman"/>
+          <w:sz w:val="28"/>
+          <w:szCs w:val="28"/>
+          <w:lang w:val="en-US"/>
+        </w:rPr>
+      </w:pPr>
+      <w:r>
+        <w:rPr>
+          <w:rFonts w:ascii="Times New Roman" w:hAnsi="Times New Roman" w:cs="Times New Roman"/>
+          <w:noProof/>
+          <w:sz w:val="28"/>
+          <w:szCs w:val="28"/>
+          <w:lang w:val="en-US"/>
+        </w:rPr>
+        <w:drawing>
+          <wp:inline distT="0" distB="0" distL="0" distR="0" wp14:anchorId="7959B607" wp14:editId="06804026">
+            <wp:extent cx="3954780" cy="1666300"/>
+            <wp:effectExtent l="0" t="0" r="7620" b="0"/>
+            <wp:docPr id="21" name="Рисунок 21"/>
+            <wp:cNvGraphicFramePr>
+              <a:graphicFrameLocks xmlns:a="http://schemas.openxmlformats.org/drawingml/2006/main" noChangeAspect="1"/>
+            </wp:cNvGraphicFramePr>
+            <a:graphic xmlns:a="http://schemas.openxmlformats.org/drawingml/2006/main">
+              <a:graphicData uri="http://schemas.openxmlformats.org/drawingml/2006/picture">
+                <pic:pic xmlns:pic="http://schemas.openxmlformats.org/drawingml/2006/picture">
+                  <pic:nvPicPr>
+                    <pic:cNvPr id="1" name=""/>
+                    <pic:cNvPicPr/>
+                  </pic:nvPicPr>
+                  <pic:blipFill>
+                    <a:blip r:embed="rId24"/>
+                    <a:stretch>
+                      <a:fillRect/>
+                    </a:stretch>
+                  </pic:blipFill>
+                  <pic:spPr>
+                    <a:xfrm>
+                      <a:off x="0" y="0"/>
+                      <a:ext cx="3965389" cy="1670770"/>
+                    </a:xfrm>
+                    <a:prstGeom prst="rect">
+                      <a:avLst/>
+                    </a:prstGeom>
+                  </pic:spPr>
+                </pic:pic>
+              </a:graphicData>
+            </a:graphic>
+          </wp:inline>
+        </w:drawing>
+      </w:r>
+    </w:p>
+    <w:p>
+      <w:pPr>
+        <w:rPr>
+          <w:rFonts w:ascii="Times New Roman" w:hAnsi="Times New Roman" w:cs="Times New Roman"/>
+          <w:sz w:val="28"/>
+          <w:szCs w:val="28"/>
+          <w:lang w:val="en-US"/>
+        </w:rPr>
+      </w:pPr>
+      <w:r>
+        <w:rPr>
+          <w:rFonts w:ascii="Times New Roman" w:hAnsi="Times New Roman" w:cs="Times New Roman"/>
+          <w:noProof/>
+          <w:sz w:val="28"/>
+          <w:szCs w:val="28"/>
+          <w:lang w:val="en-US"/>
+        </w:rPr>
+        <w:drawing>
+          <wp:inline distT="0" distB="0" distL="0" distR="0" wp14:anchorId="3EB300A8" wp14:editId="742CF269">
+            <wp:extent cx="5630061" cy="1267002"/>
+            <wp:effectExtent l="0" t="0" r="0" b="9525"/>
+            <wp:docPr id="22" name="Рисунок 22"/>
+            <wp:cNvGraphicFramePr>
+              <a:graphicFrameLocks xmlns:a="http://schemas.openxmlformats.org/drawingml/2006/main" noChangeAspect="1"/>
+            </wp:cNvGraphicFramePr>
+            <a:graphic xmlns:a="http://schemas.openxmlformats.org/drawingml/2006/main">
+              <a:graphicData uri="http://schemas.openxmlformats.org/drawingml/2006/picture">
+                <pic:pic xmlns:pic="http://schemas.openxmlformats.org/drawingml/2006/picture">
+                  <pic:nvPicPr>
+                    <pic:cNvPr id="1" name=""/>
+                    <pic:cNvPicPr/>
+                  </pic:nvPicPr>
+                  <pic:blipFill>
+                    <a:blip r:embed="rId25"/>
+                    <a:stretch>
+                      <a:fillRect/>
+                    </a:stretch>
+                  </pic:blipFill>
+                  <pic:spPr>
+                    <a:xfrm>
+                      <a:off x="0" y="0"/>
+                      <a:ext cx="5630061" cy="1267002"/>
+                    </a:xfrm>
+                    <a:prstGeom prst="rect">
+                      <a:avLst/>
+                    </a:prstGeom>
+                  </pic:spPr>
+                </pic:pic>
+              </a:graphicData>
+            </a:graphic>
+          </wp:inline>
+        </w:drawing>
+      </w:r>
+    </w:p>
+    <w:p>
+      <w:pPr>
+        <w:rPr>
+          <w:rFonts w:ascii="Times New Roman" w:hAnsi="Times New Roman" w:cs="Times New Roman"/>
+          <w:sz w:val="28"/>
+          <w:szCs w:val="28"/>
+          <w:lang w:val="en-US"/>
+        </w:rPr>
+      </w:pPr>
+      <w:r>
+        <w:rPr>
+          <w:rFonts w:ascii="Times New Roman" w:hAnsi="Times New Roman" w:cs="Times New Roman"/>
+          <w:sz w:val="28"/>
+          <w:szCs w:val="28"/>
+          <w:lang w:val="en-US"/>
+        </w:rPr>
+        <w:lastRenderedPageBreak/>
+        <w:t>Splitting partition into SALES_2021 and SALES_2022 partitions:</w:t>
+      </w:r>
+    </w:p>
+    <w:p>
+      <w:pPr>
+        <w:rPr>
+          <w:rFonts w:ascii="Times New Roman" w:hAnsi="Times New Roman" w:cs="Times New Roman"/>
+          <w:sz w:val="28"/>
+          <w:szCs w:val="28"/>
+          <w:lang w:val="en-US"/>
+        </w:rPr>
+      </w:pPr>
+      <w:r>
+        <w:rPr>
+          <w:rFonts w:ascii="Times New Roman" w:hAnsi="Times New Roman" w:cs="Times New Roman"/>
+          <w:noProof/>
+          <w:sz w:val="28"/>
+          <w:szCs w:val="28"/>
+          <w:lang w:val="en-US"/>
+        </w:rPr>
+        <w:drawing>
+          <wp:inline distT="0" distB="0" distL="0" distR="0" wp14:anchorId="48E31621" wp14:editId="42676612">
+            <wp:extent cx="4236720" cy="1821546"/>
+            <wp:effectExtent l="0" t="0" r="0" b="7620"/>
+            <wp:docPr id="24" name="Рисунок 24"/>
+            <wp:cNvGraphicFramePr>
+              <a:graphicFrameLocks xmlns:a="http://schemas.openxmlformats.org/drawingml/2006/main" noChangeAspect="1"/>
+            </wp:cNvGraphicFramePr>
+            <a:graphic xmlns:a="http://schemas.openxmlformats.org/drawingml/2006/main">
+              <a:graphicData uri="http://schemas.openxmlformats.org/drawingml/2006/picture">
+                <pic:pic xmlns:pic="http://schemas.openxmlformats.org/drawingml/2006/picture">
+                  <pic:nvPicPr>
+                    <pic:cNvPr id="1" name=""/>
+                    <pic:cNvPicPr/>
+                  </pic:nvPicPr>
+                  <pic:blipFill>
+                    <a:blip r:embed="rId26"/>
+                    <a:stretch>
+                      <a:fillRect/>
+                    </a:stretch>
+                  </pic:blipFill>
+                  <pic:spPr>
+                    <a:xfrm>
+                      <a:off x="0" y="0"/>
+                      <a:ext cx="4240321" cy="1823094"/>
+                    </a:xfrm>
+                    <a:prstGeom prst="rect">
+                      <a:avLst/>
+                    </a:prstGeom>
+                  </pic:spPr>
+                </pic:pic>
+              </a:graphicData>
+            </a:graphic>
+          </wp:inline>
+        </w:drawing>
+      </w:r>
+    </w:p>
+    <w:p>
+      <w:pPr>
+        <w:rPr>
+          <w:rFonts w:ascii="Times New Roman" w:hAnsi="Times New Roman" w:cs="Times New Roman"/>
+          <w:sz w:val="28"/>
+          <w:szCs w:val="28"/>
+          <w:lang w:val="en-US"/>
+        </w:rPr>
+      </w:pPr>
+      <w:r>
+        <w:rPr>
+          <w:rFonts w:ascii="Times New Roman" w:hAnsi="Times New Roman" w:cs="Times New Roman"/>
+          <w:noProof/>
+          <w:sz w:val="28"/>
+          <w:szCs w:val="28"/>
+          <w:lang w:val="en-US"/>
+        </w:rPr>
+        <w:drawing>
+          <wp:inline distT="0" distB="0" distL="0" distR="0" wp14:anchorId="3AE0056B" wp14:editId="0B12BDFD">
+            <wp:extent cx="5303520" cy="1348052"/>
+            <wp:effectExtent l="0" t="0" r="0" b="5080"/>
+            <wp:docPr id="25" name="Рисунок 25"/>
+            <wp:cNvGraphicFramePr>
+              <a:graphicFrameLocks xmlns:a="http://schemas.openxmlformats.org/drawingml/2006/main" noChangeAspect="1"/>
+            </wp:cNvGraphicFramePr>
+            <a:graphic xmlns:a="http://schemas.openxmlformats.org/drawingml/2006/main">
+              <a:graphicData uri="http://schemas.openxmlformats.org/drawingml/2006/picture">
+                <pic:pic xmlns:pic="http://schemas.openxmlformats.org/drawingml/2006/picture">
+                  <pic:nvPicPr>
+                    <pic:cNvPr id="1" name=""/>
+                    <pic:cNvPicPr/>
+                  </pic:nvPicPr>
+                  <pic:blipFill>
+                    <a:blip r:embed="rId27"/>
+                    <a:stretch>
+                      <a:fillRect/>
+                    </a:stretch>
+                  </pic:blipFill>
+                  <pic:spPr>
+                    <a:xfrm>
+                      <a:off x="0" y="0"/>
+                      <a:ext cx="5313679" cy="1350634"/>
+                    </a:xfrm>
+                    <a:prstGeom prst="rect">
+                      <a:avLst/>
+                    </a:prstGeom>
+                  </pic:spPr>
+                </pic:pic>
+              </a:graphicData>
+            </a:graphic>
+          </wp:inline>
+        </w:drawing>
+      </w:r>
+    </w:p>
+    <w:p>
+      <w:pPr>
+        <w:rPr>
+          <w:rFonts w:ascii="Times New Roman" w:hAnsi="Times New Roman" w:cs="Times New Roman"/>
+          <w:sz w:val="28"/>
+          <w:szCs w:val="28"/>
+          <w:lang w:val="en-US"/>
+        </w:rPr>
+      </w:pPr>
+    </w:p>
+    <w:p>
+      <w:pPr>
+        <w:rPr>
+          <w:rFonts w:ascii="Times New Roman" w:hAnsi="Times New Roman" w:cs="Times New Roman"/>
+          <w:sz w:val="28"/>
+          <w:szCs w:val="28"/>
+          <w:lang w:val="en-US"/>
+        </w:rPr>
+      </w:pPr>
+      <w:r>
+        <w:rPr>
+          <w:rFonts w:ascii="Times New Roman" w:hAnsi="Times New Roman" w:cs="Times New Roman"/>
+          <w:sz w:val="28"/>
+          <w:szCs w:val="28"/>
+          <w:lang w:val="en-US"/>
+        </w:rPr>
+        <w:t>Truncating partition SALES_2021:</w:t>
+      </w:r>
+    </w:p>
+    <w:p>
+      <w:pPr>
+        <w:rPr>
+          <w:rFonts w:ascii="Times New Roman" w:hAnsi="Times New Roman" w:cs="Times New Roman"/>
+          <w:sz w:val="28"/>
+          <w:szCs w:val="28"/>
+          <w:lang w:val="en-US"/>
+        </w:rPr>
+      </w:pPr>
+      <w:r>
+        <w:rPr>
+          <w:rFonts w:ascii="Times New Roman" w:hAnsi="Times New Roman" w:cs="Times New Roman"/>
+          <w:noProof/>
+          <w:sz w:val="28"/>
+          <w:szCs w:val="28"/>
+          <w:lang w:val="en-US"/>
+        </w:rPr>
+        <w:drawing>
+          <wp:inline distT="0" distB="0" distL="0" distR="0" wp14:anchorId="7C35C983" wp14:editId="2A955AC1">
+            <wp:extent cx="3771933" cy="1297305"/>
+            <wp:effectExtent l="0" t="0" r="0" b="0"/>
+            <wp:docPr id="26" name="Рисунок 26"/>
+            <wp:cNvGraphicFramePr>
+              <a:graphicFrameLocks xmlns:a="http://schemas.openxmlformats.org/drawingml/2006/main" noChangeAspect="1"/>
+            </wp:cNvGraphicFramePr>
+            <a:graphic xmlns:a="http://schemas.openxmlformats.org/drawingml/2006/main">
+              <a:graphicData uri="http://schemas.openxmlformats.org/drawingml/2006/picture">
+                <pic:pic xmlns:pic="http://schemas.openxmlformats.org/drawingml/2006/picture">
+                  <pic:nvPicPr>
+                    <pic:cNvPr id="1" name=""/>
+                    <pic:cNvPicPr/>
+                  </pic:nvPicPr>
+                  <pic:blipFill>
+                    <a:blip r:embed="rId28"/>
+                    <a:stretch>
+                      <a:fillRect/>
+                    </a:stretch>
+                  </pic:blipFill>
+                  <pic:spPr>
+                    <a:xfrm>
+                      <a:off x="0" y="0"/>
+                      <a:ext cx="3775858" cy="1298655"/>
+                    </a:xfrm>
+                    <a:prstGeom prst="rect">
+                      <a:avLst/>
+                    </a:prstGeom>
+                  </pic:spPr>
+                </pic:pic>
+              </a:graphicData>
+            </a:graphic>
+          </wp:inline>
+        </w:drawing>
+      </w:r>
+    </w:p>
+    <w:p>
+      <w:pPr>
+        <w:rPr>
+          <w:rFonts w:ascii="Times New Roman" w:hAnsi="Times New Roman" w:cs="Times New Roman"/>
+          <w:sz w:val="28"/>
+          <w:szCs w:val="28"/>
+          <w:lang w:val="en-US"/>
+        </w:rPr>
+      </w:pPr>
+      <w:r>
+        <w:rPr>
+          <w:rFonts w:ascii="Times New Roman" w:hAnsi="Times New Roman" w:cs="Times New Roman"/>
+          <w:noProof/>
+          <w:sz w:val="28"/>
+          <w:szCs w:val="28"/>
+          <w:lang w:val="en-US"/>
+        </w:rPr>
+        <w:drawing>
+          <wp:inline distT="0" distB="0" distL="0" distR="0" wp14:anchorId="397AD6E3" wp14:editId="11B99EBB">
+            <wp:extent cx="3973829" cy="1135380"/>
+            <wp:effectExtent l="0" t="0" r="8255" b="7620"/>
+            <wp:docPr id="27" name="Рисунок 27"/>
+            <wp:cNvGraphicFramePr>
+              <a:graphicFrameLocks xmlns:a="http://schemas.openxmlformats.org/drawingml/2006/main" noChangeAspect="1"/>
+            </wp:cNvGraphicFramePr>
+            <a:graphic xmlns:a="http://schemas.openxmlformats.org/drawingml/2006/main">
+              <a:graphicData uri="http://schemas.openxmlformats.org/drawingml/2006/picture">
+                <pic:pic xmlns:pic="http://schemas.openxmlformats.org/drawingml/2006/picture">
+                  <pic:nvPicPr>
+                    <pic:cNvPr id="1" name=""/>
+                    <pic:cNvPicPr/>
+                  </pic:nvPicPr>
+                  <pic:blipFill>
+                    <a:blip r:embed="rId29"/>
+                    <a:stretch>
+                      <a:fillRect/>
+                    </a:stretch>
+                  </pic:blipFill>
+                  <pic:spPr>
+                    <a:xfrm>
+                      <a:off x="0" y="0"/>
+                      <a:ext cx="3980918" cy="1137405"/>
+                    </a:xfrm>
+                    <a:prstGeom prst="rect">
+                      <a:avLst/>
+                    </a:prstGeom>
+                  </pic:spPr>
+                </pic:pic>
+              </a:graphicData>
+            </a:graphic>
+          </wp:inline>
+        </w:drawing>
+      </w:r>
+    </w:p>
+    <w:p>
+      <w:pPr>
+        <w:rPr>
+          <w:rFonts w:ascii="Times New Roman" w:hAnsi="Times New Roman" w:cs="Times New Roman"/>
+          <w:sz w:val="28"/>
+          <w:szCs w:val="28"/>
+          <w:lang w:val="en-US"/>
+        </w:rPr>
+      </w:pPr>
+    </w:p>
+    <w:p>
+      <w:pPr>
+        <w:rPr>
+          <w:rFonts w:ascii="Times New Roman" w:hAnsi="Times New Roman" w:cs="Times New Roman"/>
+          <w:sz w:val="28"/>
+          <w:szCs w:val="28"/>
+          <w:lang w:val="en-US"/>
+        </w:rPr>
+      </w:pPr>
+      <w:r>
+        <w:rPr>
+          <w:rFonts w:ascii="Times New Roman" w:hAnsi="Times New Roman" w:cs="Times New Roman"/>
+          <w:sz w:val="28"/>
+          <w:szCs w:val="28"/>
+          <w:lang w:val="en-US"/>
+        </w:rPr>
+        <w:t>Dropping partition SALES_2021:</w:t>
+      </w:r>
+    </w:p>
+    <w:p>
+      <w:pPr>
+        <w:rPr>
+          <w:rFonts w:ascii="Times New Roman" w:hAnsi="Times New Roman" w:cs="Times New Roman"/>
+          <w:sz w:val="28"/>
+          <w:szCs w:val="28"/>
+          <w:lang w:val="en-US"/>
+        </w:rPr>
+      </w:pPr>
+      <w:r>
+        <w:rPr>
+          <w:rFonts w:ascii="Times New Roman" w:hAnsi="Times New Roman" w:cs="Times New Roman"/>
+          <w:noProof/>
+          <w:sz w:val="28"/>
+          <w:szCs w:val="28"/>
+          <w:lang w:val="en-US"/>
+        </w:rPr>
+        <w:drawing>
+          <wp:inline distT="0" distB="0" distL="0" distR="0" wp14:anchorId="16849374" wp14:editId="2AD30F17">
+            <wp:extent cx="3718560" cy="1351493"/>
+            <wp:effectExtent l="0" t="0" r="0" b="1270"/>
+            <wp:docPr id="28" name="Рисунок 28"/>
+            <wp:cNvGraphicFramePr>
+              <a:graphicFrameLocks xmlns:a="http://schemas.openxmlformats.org/drawingml/2006/main" noChangeAspect="1"/>
+            </wp:cNvGraphicFramePr>
+            <a:graphic xmlns:a="http://schemas.openxmlformats.org/drawingml/2006/main">
+              <a:graphicData uri="http://schemas.openxmlformats.org/drawingml/2006/picture">
+                <pic:pic xmlns:pic="http://schemas.openxmlformats.org/drawingml/2006/picture">
+                  <pic:nvPicPr>
+                    <pic:cNvPr id="1" name=""/>
+                    <pic:cNvPicPr/>
+                  </pic:nvPicPr>
+                  <pic:blipFill>
+                    <a:blip r:embed="rId30"/>
+                    <a:stretch>
+                      <a:fillRect/>
+                    </a:stretch>
+                  </pic:blipFill>
+                  <pic:spPr>
+                    <a:xfrm>
+                      <a:off x="0" y="0"/>
+                      <a:ext cx="3723288" cy="1353211"/>
+                    </a:xfrm>
+                    <a:prstGeom prst="rect">
+                      <a:avLst/>
+                    </a:prstGeom>
+                  </pic:spPr>
+                </pic:pic>
+              </a:graphicData>
+            </a:graphic>
+          </wp:inline>
+        </w:drawing>
+      </w:r>
+    </w:p>
+    <w:p>
+      <w:pPr>
+        <w:rPr>
+          <w:rFonts w:ascii="Times New Roman" w:hAnsi="Times New Roman" w:cs="Times New Roman"/>
+          <w:sz w:val="28"/>
+          <w:szCs w:val="28"/>
+          <w:lang w:val="en-US"/>
+        </w:rPr>
+      </w:pPr>
+      <w:r>
+        <w:rPr>
+          <w:rFonts w:ascii="Times New Roman" w:hAnsi="Times New Roman" w:cs="Times New Roman"/>
+          <w:noProof/>
+          <w:sz w:val="28"/>
+          <w:szCs w:val="28"/>
+          <w:lang w:val="en-US"/>
+        </w:rPr>
+        <w:lastRenderedPageBreak/>
+        <w:drawing>
+          <wp:inline distT="0" distB="0" distL="0" distR="0" wp14:anchorId="4C35586E" wp14:editId="1922858F">
+            <wp:extent cx="4427220" cy="906070"/>
+            <wp:effectExtent l="0" t="0" r="0" b="8890"/>
+            <wp:docPr id="29" name="Рисунок 29"/>
+            <wp:cNvGraphicFramePr>
+              <a:graphicFrameLocks xmlns:a="http://schemas.openxmlformats.org/drawingml/2006/main" noChangeAspect="1"/>
+            </wp:cNvGraphicFramePr>
+            <a:graphic xmlns:a="http://schemas.openxmlformats.org/drawingml/2006/main">
+              <a:graphicData uri="http://schemas.openxmlformats.org/drawingml/2006/picture">
+                <pic:pic xmlns:pic="http://schemas.openxmlformats.org/drawingml/2006/picture">
+                  <pic:nvPicPr>
+                    <pic:cNvPr id="1" name=""/>
+                    <pic:cNvPicPr/>
+                  </pic:nvPicPr>
+                  <pic:blipFill>
+                    <a:blip r:embed="rId31"/>
+                    <a:stretch>
+                      <a:fillRect/>
+                    </a:stretch>
+                  </pic:blipFill>
+                  <pic:spPr>
+                    <a:xfrm>
+                      <a:off x="0" y="0"/>
+                      <a:ext cx="4439331" cy="908549"/>
+                    </a:xfrm>
+                    <a:prstGeom prst="rect">
+                      <a:avLst/>
+                    </a:prstGeom>
+                  </pic:spPr>
+                </pic:pic>
+              </a:graphicData>
+            </a:graphic>
+          </wp:inline>
+        </w:drawing>
+      </w:r>
+    </w:p>
+    <w:p>
+      <w:pPr>
+        <w:rPr>
+          <w:rFonts w:ascii="Times New Roman" w:hAnsi="Times New Roman" w:cs="Times New Roman"/>
+          <w:sz w:val="28"/>
+          <w:szCs w:val="28"/>
+          <w:lang w:val="en-US"/>
+        </w:rPr>
+      </w:pPr>
+    </w:p>
+    <w:p>
+      <w:pPr>
+        <w:jc w:val="center"/>
+        <w:rPr>
+          <w:rFonts w:ascii="Times New Roman" w:hAnsi="Times New Roman" w:cs="Times New Roman"/>
+          <w:b/>
+          <w:bCs/>
+          <w:sz w:val="36"/>
+          <w:szCs w:val="36"/>
+          <w:lang w:val="en-US"/>
+        </w:rPr>
+      </w:pPr>
+      <w:r>
+        <w:rPr>
+          <w:rFonts w:ascii="Times New Roman" w:hAnsi="Times New Roman" w:cs="Times New Roman"/>
+          <w:b/>
+          <w:bCs/>
+          <w:sz w:val="36"/>
+          <w:szCs w:val="36"/>
+          <w:lang w:val="en-US"/>
+        </w:rPr>
+        <w:t>List</w:t>
+      </w:r>
+      <w:r>
+        <w:rPr>
+          <w:rFonts w:ascii="Times New Roman" w:hAnsi="Times New Roman" w:cs="Times New Roman"/>
+          <w:b/>
+          <w:bCs/>
+          <w:sz w:val="36"/>
+          <w:szCs w:val="36"/>
+          <w:lang w:val="en-US"/>
+        </w:rPr>
+        <w:t xml:space="preserve"> </w:t>
+      </w:r>
+      <w:r>
+        <w:rPr>
+          <w:rFonts w:ascii="Times New Roman" w:hAnsi="Times New Roman" w:cs="Times New Roman"/>
+          <w:b/>
+          <w:bCs/>
+          <w:sz w:val="36"/>
+          <w:szCs w:val="36"/>
+          <w:lang w:val="en-US"/>
+        </w:rPr>
+        <w:t>p</w:t>
+      </w:r>
+      <w:r>
+        <w:rPr>
+          <w:rFonts w:ascii="Times New Roman" w:hAnsi="Times New Roman" w:cs="Times New Roman"/>
+          <w:b/>
+          <w:bCs/>
+          <w:sz w:val="36"/>
+          <w:szCs w:val="36"/>
+          <w:lang w:val="en-US"/>
+        </w:rPr>
+        <w:t>artitioning</w:t>
+      </w:r>
+    </w:p>
+    <w:p>
+      <w:pPr>
+        <w:jc w:val="center"/>
+        <w:rPr>
+          <w:rFonts w:ascii="Times New Roman" w:hAnsi="Times New Roman" w:cs="Times New Roman"/>
+          <w:b/>
+          <w:bCs/>
+          <w:sz w:val="36"/>
+          <w:szCs w:val="36"/>
+          <w:lang w:val="en-US"/>
+        </w:rPr>
+      </w:pPr>
+    </w:p>
+    <w:p>
+      <w:pPr>
+        <w:rPr>
+          <w:rFonts w:ascii="Times New Roman" w:hAnsi="Times New Roman" w:cs="Times New Roman"/>
+          <w:sz w:val="28"/>
+          <w:szCs w:val="28"/>
+          <w:lang w:val="en-US"/>
+        </w:rPr>
+      </w:pPr>
+      <w:r>
+        <w:rPr>
+          <w:rFonts w:ascii="Times New Roman" w:hAnsi="Times New Roman" w:cs="Times New Roman"/>
+          <w:sz w:val="28"/>
+          <w:szCs w:val="28"/>
+          <w:lang w:val="en-US"/>
+        </w:rPr>
+        <w:t>Creating table SALES and inserting test data:</w:t>
+      </w:r>
+    </w:p>
+    <w:p>
+      <w:pPr>
+        <w:rPr>
+          <w:rFonts w:ascii="Times New Roman" w:hAnsi="Times New Roman" w:cs="Times New Roman"/>
+          <w:sz w:val="28"/>
+          <w:szCs w:val="28"/>
+          <w:lang w:val="en-US"/>
+        </w:rPr>
+      </w:pPr>
+      <w:r>
+        <w:rPr>
+          <w:rFonts w:ascii="Times New Roman" w:hAnsi="Times New Roman" w:cs="Times New Roman"/>
+          <w:noProof/>
+          <w:sz w:val="28"/>
+          <w:szCs w:val="28"/>
+          <w:lang w:val="en-US"/>
+        </w:rPr>
+        <w:drawing>
+          <wp:inline distT="0" distB="0" distL="0" distR="0" wp14:anchorId="220E202B" wp14:editId="76B56B6C">
+            <wp:extent cx="3936112" cy="3067685"/>
+            <wp:effectExtent l="0" t="0" r="7620" b="0"/>
+            <wp:docPr id="30" name="Рисунок 30"/>
+            <wp:cNvGraphicFramePr>
+              <a:graphicFrameLocks xmlns:a="http://schemas.openxmlformats.org/drawingml/2006/main" noChangeAspect="1"/>
+            </wp:cNvGraphicFramePr>
+            <a:graphic xmlns:a="http://schemas.openxmlformats.org/drawingml/2006/main">
+              <a:graphicData uri="http://schemas.openxmlformats.org/drawingml/2006/picture">
+                <pic:pic xmlns:pic="http://schemas.openxmlformats.org/drawingml/2006/picture">
+                  <pic:nvPicPr>
+                    <pic:cNvPr id="1" name=""/>
+                    <pic:cNvPicPr/>
+                  </pic:nvPicPr>
+                  <pic:blipFill>
+                    <a:blip r:embed="rId32"/>
+                    <a:stretch>
+                      <a:fillRect/>
+                    </a:stretch>
+                  </pic:blipFill>
+                  <pic:spPr>
+                    <a:xfrm>
+                      <a:off x="0" y="0"/>
+                      <a:ext cx="3939662" cy="3070452"/>
+                    </a:xfrm>
+                    <a:prstGeom prst="rect">
+                      <a:avLst/>
+                    </a:prstGeom>
+                  </pic:spPr>
+                </pic:pic>
+              </a:graphicData>
+            </a:graphic>
+          </wp:inline>
+        </w:drawing>
+      </w:r>
+    </w:p>
+    <w:p>
+      <w:pPr>
+        <w:rPr>
+          <w:rFonts w:ascii="Times New Roman" w:hAnsi="Times New Roman" w:cs="Times New Roman"/>
+          <w:sz w:val="28"/>
+          <w:szCs w:val="28"/>
+          <w:lang w:val="en-US"/>
+        </w:rPr>
+      </w:pPr>
+      <w:r>
+        <w:rPr>
+          <w:rFonts w:ascii="Times New Roman" w:hAnsi="Times New Roman" w:cs="Times New Roman"/>
+          <w:noProof/>
+          <w:sz w:val="28"/>
+          <w:szCs w:val="28"/>
+          <w:lang w:val="en-US"/>
+        </w:rPr>
+        <w:drawing>
+          <wp:inline distT="0" distB="0" distL="0" distR="0" wp14:anchorId="4CD548F5" wp14:editId="4BA9E6A3">
+            <wp:extent cx="2796540" cy="1405158"/>
+            <wp:effectExtent l="0" t="0" r="3810" b="5080"/>
+            <wp:docPr id="31" name="Рисунок 31"/>
+            <wp:cNvGraphicFramePr>
+              <a:graphicFrameLocks xmlns:a="http://schemas.openxmlformats.org/drawingml/2006/main" noChangeAspect="1"/>
+            </wp:cNvGraphicFramePr>
+            <a:graphic xmlns:a="http://schemas.openxmlformats.org/drawingml/2006/main">
+              <a:graphicData uri="http://schemas.openxmlformats.org/drawingml/2006/picture">
+                <pic:pic xmlns:pic="http://schemas.openxmlformats.org/drawingml/2006/picture">
+                  <pic:nvPicPr>
+                    <pic:cNvPr id="1" name=""/>
+                    <pic:cNvPicPr/>
+                  </pic:nvPicPr>
+                  <pic:blipFill>
+                    <a:blip r:embed="rId33"/>
+                    <a:stretch>
+                      <a:fillRect/>
+                    </a:stretch>
+                  </pic:blipFill>
+                  <pic:spPr>
+                    <a:xfrm>
+                      <a:off x="0" y="0"/>
+                      <a:ext cx="2803154" cy="1408481"/>
+                    </a:xfrm>
+                    <a:prstGeom prst="rect">
+                      <a:avLst/>
+                    </a:prstGeom>
+                  </pic:spPr>
+                </pic:pic>
+              </a:graphicData>
+            </a:graphic>
+          </wp:inline>
+        </w:drawing>
+      </w:r>
+    </w:p>
+    <w:p>
+      <w:pPr>
+        <w:rPr>
+          <w:rFonts w:ascii="Times New Roman" w:hAnsi="Times New Roman" w:cs="Times New Roman"/>
+          <w:sz w:val="28"/>
+          <w:szCs w:val="28"/>
+          <w:lang w:val="en-US"/>
+        </w:rPr>
+      </w:pPr>
+      <w:r>
+        <w:rPr>
+          <w:rFonts w:ascii="Times New Roman" w:hAnsi="Times New Roman" w:cs="Times New Roman"/>
+          <w:noProof/>
+          <w:sz w:val="28"/>
+          <w:szCs w:val="28"/>
+          <w:lang w:val="en-US"/>
+        </w:rPr>
+        <w:drawing>
+          <wp:inline distT="0" distB="0" distL="0" distR="0" wp14:anchorId="57739A98" wp14:editId="4A24EF1A">
+            <wp:extent cx="6150323" cy="1544320"/>
+            <wp:effectExtent l="0" t="0" r="3175" b="0"/>
+            <wp:docPr id="32" name="Рисунок 32"/>
+            <wp:cNvGraphicFramePr>
+              <a:graphicFrameLocks xmlns:a="http://schemas.openxmlformats.org/drawingml/2006/main" noChangeAspect="1"/>
+            </wp:cNvGraphicFramePr>
+            <a:graphic xmlns:a="http://schemas.openxmlformats.org/drawingml/2006/main">
+              <a:graphicData uri="http://schemas.openxmlformats.org/drawingml/2006/picture">
+                <pic:pic xmlns:pic="http://schemas.openxmlformats.org/drawingml/2006/picture">
+                  <pic:nvPicPr>
+                    <pic:cNvPr id="1" name=""/>
+                    <pic:cNvPicPr/>
+                  </pic:nvPicPr>
+                  <pic:blipFill>
+                    <a:blip r:embed="rId34"/>
+                    <a:stretch>
+                      <a:fillRect/>
+                    </a:stretch>
+                  </pic:blipFill>
+                  <pic:spPr>
+                    <a:xfrm>
+                      <a:off x="0" y="0"/>
+                      <a:ext cx="6163117" cy="1547532"/>
+                    </a:xfrm>
+                    <a:prstGeom prst="rect">
+                      <a:avLst/>
+                    </a:prstGeom>
+                  </pic:spPr>
+                </pic:pic>
+              </a:graphicData>
+            </a:graphic>
+          </wp:inline>
+        </w:drawing>
+      </w:r>
+    </w:p>
+    <w:p>
+      <w:pPr>
+        <w:rPr>
+          <w:rFonts w:ascii="Times New Roman" w:hAnsi="Times New Roman" w:cs="Times New Roman"/>
+          <w:sz w:val="28"/>
+          <w:szCs w:val="28"/>
+          <w:lang w:val="en-US"/>
+        </w:rPr>
+      </w:pPr>
+    </w:p>
+    <w:p>
+      <w:pPr>
+        <w:rPr>
+          <w:rFonts w:ascii="Times New Roman" w:hAnsi="Times New Roman" w:cs="Times New Roman"/>
+          <w:sz w:val="28"/>
+          <w:szCs w:val="28"/>
+          <w:lang w:val="en-US"/>
+        </w:rPr>
+      </w:pPr>
+      <w:r>
+        <w:rPr>
+          <w:rFonts w:ascii="Times New Roman" w:hAnsi="Times New Roman" w:cs="Times New Roman"/>
+          <w:sz w:val="28"/>
+          <w:szCs w:val="28"/>
+          <w:lang w:val="en-US"/>
+        </w:rPr>
+        <w:lastRenderedPageBreak/>
+        <w:t>Merging partitions PROD_1 and PROD_2 into PROD_1_2:</w:t>
+      </w:r>
+    </w:p>
+    <w:p>
+      <w:pPr>
+        <w:rPr>
+          <w:rFonts w:ascii="Times New Roman" w:hAnsi="Times New Roman" w:cs="Times New Roman"/>
+          <w:sz w:val="28"/>
+          <w:szCs w:val="28"/>
+          <w:lang w:val="en-US"/>
+        </w:rPr>
+      </w:pPr>
+      <w:r>
+        <w:rPr>
+          <w:rFonts w:ascii="Times New Roman" w:hAnsi="Times New Roman" w:cs="Times New Roman"/>
+          <w:noProof/>
+          <w:sz w:val="28"/>
+          <w:szCs w:val="28"/>
+          <w:lang w:val="en-US"/>
+        </w:rPr>
+        <w:drawing>
+          <wp:inline distT="0" distB="0" distL="0" distR="0" wp14:anchorId="6779E8AC" wp14:editId="0C0C92D3">
+            <wp:extent cx="2804160" cy="1440541"/>
+            <wp:effectExtent l="0" t="0" r="0" b="7620"/>
+            <wp:docPr id="33" name="Рисунок 33"/>
+            <wp:cNvGraphicFramePr>
+              <a:graphicFrameLocks xmlns:a="http://schemas.openxmlformats.org/drawingml/2006/main" noChangeAspect="1"/>
+            </wp:cNvGraphicFramePr>
+            <a:graphic xmlns:a="http://schemas.openxmlformats.org/drawingml/2006/main">
+              <a:graphicData uri="http://schemas.openxmlformats.org/drawingml/2006/picture">
+                <pic:pic xmlns:pic="http://schemas.openxmlformats.org/drawingml/2006/picture">
+                  <pic:nvPicPr>
+                    <pic:cNvPr id="1" name=""/>
+                    <pic:cNvPicPr/>
+                  </pic:nvPicPr>
+                  <pic:blipFill>
+                    <a:blip r:embed="rId35"/>
+                    <a:stretch>
+                      <a:fillRect/>
+                    </a:stretch>
+                  </pic:blipFill>
+                  <pic:spPr>
+                    <a:xfrm>
+                      <a:off x="0" y="0"/>
+                      <a:ext cx="2812560" cy="1444856"/>
+                    </a:xfrm>
+                    <a:prstGeom prst="rect">
+                      <a:avLst/>
+                    </a:prstGeom>
+                  </pic:spPr>
+                </pic:pic>
+              </a:graphicData>
+            </a:graphic>
+          </wp:inline>
+        </w:drawing>
+      </w:r>
+    </w:p>
+    <w:p>
+      <w:pPr>
+        <w:rPr>
+          <w:rFonts w:ascii="Times New Roman" w:hAnsi="Times New Roman" w:cs="Times New Roman"/>
+          <w:sz w:val="28"/>
+          <w:szCs w:val="28"/>
+          <w:lang w:val="en-US"/>
+        </w:rPr>
+      </w:pPr>
+      <w:r>
+        <w:rPr>
+          <w:rFonts w:ascii="Times New Roman" w:hAnsi="Times New Roman" w:cs="Times New Roman"/>
+          <w:noProof/>
+          <w:sz w:val="28"/>
+          <w:szCs w:val="28"/>
+          <w:lang w:val="en-US"/>
+        </w:rPr>
+        <w:drawing>
+          <wp:inline distT="0" distB="0" distL="0" distR="0" wp14:anchorId="672D81B0" wp14:editId="35D824F4">
+            <wp:extent cx="5661660" cy="1114176"/>
+            <wp:effectExtent l="0" t="0" r="0" b="0"/>
+            <wp:docPr id="34" name="Рисунок 34"/>
+            <wp:cNvGraphicFramePr>
+              <a:graphicFrameLocks xmlns:a="http://schemas.openxmlformats.org/drawingml/2006/main" noChangeAspect="1"/>
+            </wp:cNvGraphicFramePr>
+            <a:graphic xmlns:a="http://schemas.openxmlformats.org/drawingml/2006/main">
+              <a:graphicData uri="http://schemas.openxmlformats.org/drawingml/2006/picture">
+                <pic:pic xmlns:pic="http://schemas.openxmlformats.org/drawingml/2006/picture">
+                  <pic:nvPicPr>
+                    <pic:cNvPr id="1" name=""/>
+                    <pic:cNvPicPr/>
+                  </pic:nvPicPr>
+                  <pic:blipFill>
+                    <a:blip r:embed="rId36"/>
+                    <a:stretch>
+                      <a:fillRect/>
+                    </a:stretch>
+                  </pic:blipFill>
+                  <pic:spPr>
+                    <a:xfrm>
+                      <a:off x="0" y="0"/>
+                      <a:ext cx="5665218" cy="1114876"/>
+                    </a:xfrm>
+                    <a:prstGeom prst="rect">
+                      <a:avLst/>
+                    </a:prstGeom>
+                  </pic:spPr>
+                </pic:pic>
+              </a:graphicData>
+            </a:graphic>
+          </wp:inline>
+        </w:drawing>
+      </w:r>
+    </w:p>
+    <w:p>
+      <w:pPr>
+        <w:rPr>
+          <w:rFonts w:ascii="Times New Roman" w:hAnsi="Times New Roman" w:cs="Times New Roman"/>
+          <w:sz w:val="28"/>
+          <w:szCs w:val="28"/>
+          <w:lang w:val="en-US"/>
+        </w:rPr>
+      </w:pPr>
+    </w:p>
+    <w:p>
+      <w:pPr>
+        <w:rPr>
+          <w:rFonts w:ascii="Times New Roman" w:hAnsi="Times New Roman" w:cs="Times New Roman"/>
+          <w:sz w:val="28"/>
+          <w:szCs w:val="28"/>
+          <w:lang w:val="en-US"/>
+        </w:rPr>
+      </w:pPr>
+      <w:r>
+        <w:rPr>
+          <w:rFonts w:ascii="Times New Roman" w:hAnsi="Times New Roman" w:cs="Times New Roman"/>
+          <w:sz w:val="28"/>
+          <w:szCs w:val="28"/>
+          <w:lang w:val="en-US"/>
+        </w:rPr>
+        <w:t>Moving partition to another tablespace:</w:t>
+      </w:r>
+    </w:p>
+    <w:p>
+      <w:pPr>
+        <w:rPr>
+          <w:rFonts w:ascii="Times New Roman" w:hAnsi="Times New Roman" w:cs="Times New Roman"/>
+          <w:sz w:val="28"/>
+          <w:szCs w:val="28"/>
+          <w:lang w:val="en-US"/>
+        </w:rPr>
+      </w:pPr>
+      <w:r>
+        <w:rPr>
+          <w:rFonts w:ascii="Times New Roman" w:hAnsi="Times New Roman" w:cs="Times New Roman"/>
+          <w:noProof/>
+          <w:sz w:val="28"/>
+          <w:szCs w:val="28"/>
+          <w:lang w:val="en-US"/>
+        </w:rPr>
+        <w:drawing>
+          <wp:inline distT="0" distB="0" distL="0" distR="0" wp14:anchorId="79370FDA" wp14:editId="7202AA54">
+            <wp:extent cx="3928123" cy="1462988"/>
+            <wp:effectExtent l="0" t="0" r="0" b="4445"/>
+            <wp:docPr id="35" name="Рисунок 35"/>
+            <wp:cNvGraphicFramePr>
+              <a:graphicFrameLocks xmlns:a="http://schemas.openxmlformats.org/drawingml/2006/main" noChangeAspect="1"/>
+            </wp:cNvGraphicFramePr>
+            <a:graphic xmlns:a="http://schemas.openxmlformats.org/drawingml/2006/main">
+              <a:graphicData uri="http://schemas.openxmlformats.org/drawingml/2006/picture">
+                <pic:pic xmlns:pic="http://schemas.openxmlformats.org/drawingml/2006/picture">
+                  <pic:nvPicPr>
+                    <pic:cNvPr id="1" name=""/>
+                    <pic:cNvPicPr/>
+                  </pic:nvPicPr>
+                  <pic:blipFill>
+                    <a:blip r:embed="rId37"/>
+                    <a:stretch>
+                      <a:fillRect/>
+                    </a:stretch>
+                  </pic:blipFill>
+                  <pic:spPr>
+                    <a:xfrm>
+                      <a:off x="0" y="0"/>
+                      <a:ext cx="3939139" cy="1467091"/>
+                    </a:xfrm>
+                    <a:prstGeom prst="rect">
+                      <a:avLst/>
+                    </a:prstGeom>
+                  </pic:spPr>
+                </pic:pic>
+              </a:graphicData>
+            </a:graphic>
+          </wp:inline>
+        </w:drawing>
+      </w:r>
+    </w:p>
+    <w:p>
+      <w:pPr>
+        <w:rPr>
+          <w:rFonts w:ascii="Times New Roman" w:hAnsi="Times New Roman" w:cs="Times New Roman"/>
+          <w:sz w:val="28"/>
+          <w:szCs w:val="28"/>
+          <w:lang w:val="en-US"/>
+        </w:rPr>
+      </w:pPr>
+      <w:r>
+        <w:rPr>
+          <w:rFonts w:ascii="Times New Roman" w:hAnsi="Times New Roman" w:cs="Times New Roman"/>
+          <w:noProof/>
+          <w:sz w:val="28"/>
+          <w:szCs w:val="28"/>
+          <w:lang w:val="en-US"/>
+        </w:rPr>
+        <w:drawing>
+          <wp:inline distT="0" distB="0" distL="0" distR="0" wp14:anchorId="1832782B" wp14:editId="3171A3FE">
+            <wp:extent cx="5151120" cy="1139932"/>
+            <wp:effectExtent l="0" t="0" r="0" b="3175"/>
+            <wp:docPr id="36" name="Рисунок 36"/>
+            <wp:cNvGraphicFramePr>
+              <a:graphicFrameLocks xmlns:a="http://schemas.openxmlformats.org/drawingml/2006/main" noChangeAspect="1"/>
+            </wp:cNvGraphicFramePr>
+            <a:graphic xmlns:a="http://schemas.openxmlformats.org/drawingml/2006/main">
+              <a:graphicData uri="http://schemas.openxmlformats.org/drawingml/2006/picture">
+                <pic:pic xmlns:pic="http://schemas.openxmlformats.org/drawingml/2006/picture">
+                  <pic:nvPicPr>
+                    <pic:cNvPr id="1" name=""/>
+                    <pic:cNvPicPr/>
+                  </pic:nvPicPr>
+                  <pic:blipFill>
+                    <a:blip r:embed="rId38"/>
+                    <a:stretch>
+                      <a:fillRect/>
+                    </a:stretch>
+                  </pic:blipFill>
+                  <pic:spPr>
+                    <a:xfrm>
+                      <a:off x="0" y="0"/>
+                      <a:ext cx="5161339" cy="1142193"/>
+                    </a:xfrm>
+                    <a:prstGeom prst="rect">
+                      <a:avLst/>
+                    </a:prstGeom>
+                  </pic:spPr>
+                </pic:pic>
+              </a:graphicData>
+            </a:graphic>
+          </wp:inline>
+        </w:drawing>
+      </w:r>
+    </w:p>
+    <w:p>
+      <w:pPr>
+        <w:rPr>
+          <w:rFonts w:ascii="Times New Roman" w:hAnsi="Times New Roman" w:cs="Times New Roman"/>
+          <w:sz w:val="28"/>
+          <w:szCs w:val="28"/>
+          <w:lang w:val="en-US"/>
+        </w:rPr>
+      </w:pPr>
+    </w:p>
+    <w:p>
+      <w:pPr>
+        <w:rPr>
+          <w:rFonts w:ascii="Times New Roman" w:hAnsi="Times New Roman" w:cs="Times New Roman"/>
+          <w:sz w:val="28"/>
+          <w:szCs w:val="28"/>
+          <w:lang w:val="en-US"/>
+        </w:rPr>
+      </w:pPr>
+      <w:r>
+        <w:rPr>
+          <w:rFonts w:ascii="Times New Roman" w:hAnsi="Times New Roman" w:cs="Times New Roman"/>
+          <w:sz w:val="28"/>
+          <w:szCs w:val="28"/>
+          <w:lang w:val="en-US"/>
+        </w:rPr>
+        <w:t>Splitting partition PROD_1_2 into PROD_1 and PROD_2:</w:t>
+      </w:r>
+    </w:p>
+    <w:p>
+      <w:pPr>
+        <w:rPr>
+          <w:rFonts w:ascii="Times New Roman" w:hAnsi="Times New Roman" w:cs="Times New Roman"/>
+          <w:sz w:val="28"/>
+          <w:szCs w:val="28"/>
+          <w:lang w:val="en-US"/>
+        </w:rPr>
+      </w:pPr>
+      <w:r>
+        <w:rPr>
+          <w:rFonts w:ascii="Times New Roman" w:hAnsi="Times New Roman" w:cs="Times New Roman"/>
+          <w:noProof/>
+          <w:sz w:val="28"/>
+          <w:szCs w:val="28"/>
+          <w:lang w:val="en-US"/>
+        </w:rPr>
+        <w:drawing>
+          <wp:inline distT="0" distB="0" distL="0" distR="0" wp14:anchorId="3D8DE071" wp14:editId="59050FF8">
+            <wp:extent cx="3617670" cy="1689735"/>
+            <wp:effectExtent l="0" t="0" r="1905" b="5715"/>
+            <wp:docPr id="37" name="Рисунок 37"/>
+            <wp:cNvGraphicFramePr>
+              <a:graphicFrameLocks xmlns:a="http://schemas.openxmlformats.org/drawingml/2006/main" noChangeAspect="1"/>
+            </wp:cNvGraphicFramePr>
+            <a:graphic xmlns:a="http://schemas.openxmlformats.org/drawingml/2006/main">
+              <a:graphicData uri="http://schemas.openxmlformats.org/drawingml/2006/picture">
+                <pic:pic xmlns:pic="http://schemas.openxmlformats.org/drawingml/2006/picture">
+                  <pic:nvPicPr>
+                    <pic:cNvPr id="1" name=""/>
+                    <pic:cNvPicPr/>
+                  </pic:nvPicPr>
+                  <pic:blipFill>
+                    <a:blip r:embed="rId39"/>
+                    <a:stretch>
+                      <a:fillRect/>
+                    </a:stretch>
+                  </pic:blipFill>
+                  <pic:spPr>
+                    <a:xfrm>
+                      <a:off x="0" y="0"/>
+                      <a:ext cx="3619229" cy="1690463"/>
+                    </a:xfrm>
+                    <a:prstGeom prst="rect">
+                      <a:avLst/>
+                    </a:prstGeom>
+                  </pic:spPr>
+                </pic:pic>
+              </a:graphicData>
+            </a:graphic>
+          </wp:inline>
+        </w:drawing>
+      </w:r>
+    </w:p>
+    <w:p>
+      <w:pPr>
+        <w:rPr>
+          <w:rFonts w:ascii="Times New Roman" w:hAnsi="Times New Roman" w:cs="Times New Roman"/>
+          <w:sz w:val="28"/>
+          <w:szCs w:val="28"/>
+          <w:lang w:val="en-US"/>
+        </w:rPr>
+      </w:pPr>
+      <w:r>
+        <w:rPr>
+          <w:rFonts w:ascii="Times New Roman" w:hAnsi="Times New Roman" w:cs="Times New Roman"/>
+          <w:noProof/>
+          <w:sz w:val="28"/>
+          <w:szCs w:val="28"/>
+          <w:lang w:val="en-US"/>
+        </w:rPr>
+        <w:lastRenderedPageBreak/>
+        <w:drawing>
+          <wp:inline distT="0" distB="0" distL="0" distR="0" wp14:anchorId="147D5FC5" wp14:editId="4C8F3252">
+            <wp:extent cx="5082540" cy="1390744"/>
+            <wp:effectExtent l="0" t="0" r="3810" b="0"/>
+            <wp:docPr id="38" name="Рисунок 38"/>
+            <wp:cNvGraphicFramePr>
+              <a:graphicFrameLocks xmlns:a="http://schemas.openxmlformats.org/drawingml/2006/main" noChangeAspect="1"/>
+            </wp:cNvGraphicFramePr>
+            <a:graphic xmlns:a="http://schemas.openxmlformats.org/drawingml/2006/main">
+              <a:graphicData uri="http://schemas.openxmlformats.org/drawingml/2006/picture">
+                <pic:pic xmlns:pic="http://schemas.openxmlformats.org/drawingml/2006/picture">
+                  <pic:nvPicPr>
+                    <pic:cNvPr id="1" name=""/>
+                    <pic:cNvPicPr/>
+                  </pic:nvPicPr>
+                  <pic:blipFill>
+                    <a:blip r:embed="rId40"/>
+                    <a:stretch>
+                      <a:fillRect/>
+                    </a:stretch>
+                  </pic:blipFill>
+                  <pic:spPr>
+                    <a:xfrm>
+                      <a:off x="0" y="0"/>
+                      <a:ext cx="5087558" cy="1392117"/>
+                    </a:xfrm>
+                    <a:prstGeom prst="rect">
+                      <a:avLst/>
+                    </a:prstGeom>
+                  </pic:spPr>
+                </pic:pic>
+              </a:graphicData>
+            </a:graphic>
+          </wp:inline>
+        </w:drawing>
+      </w:r>
+    </w:p>
+    <w:p>
+      <w:pPr>
+        <w:rPr>
+          <w:rFonts w:ascii="Times New Roman" w:hAnsi="Times New Roman" w:cs="Times New Roman"/>
+          <w:sz w:val="28"/>
+          <w:szCs w:val="28"/>
+          <w:lang w:val="en-US"/>
+        </w:rPr>
+      </w:pPr>
+    </w:p>
+    <w:p>
+      <w:pPr>
+        <w:rPr>
+          <w:rFonts w:ascii="Times New Roman" w:hAnsi="Times New Roman" w:cs="Times New Roman"/>
+          <w:sz w:val="28"/>
+          <w:szCs w:val="28"/>
+          <w:lang w:val="en-US"/>
+        </w:rPr>
+      </w:pPr>
+      <w:r>
+        <w:rPr>
+          <w:rFonts w:ascii="Times New Roman" w:hAnsi="Times New Roman" w:cs="Times New Roman"/>
+          <w:sz w:val="28"/>
+          <w:szCs w:val="28"/>
+          <w:lang w:val="en-US"/>
+        </w:rPr>
+        <w:t>Truncating partition PROD_1:</w:t>
+      </w:r>
+    </w:p>
+    <w:p>
+      <w:pPr>
+        <w:rPr>
+          <w:rFonts w:ascii="Times New Roman" w:hAnsi="Times New Roman" w:cs="Times New Roman"/>
+          <w:sz w:val="28"/>
+          <w:szCs w:val="28"/>
+          <w:lang w:val="en-US"/>
+        </w:rPr>
+      </w:pPr>
+      <w:r>
+        <w:rPr>
+          <w:rFonts w:ascii="Times New Roman" w:hAnsi="Times New Roman" w:cs="Times New Roman"/>
+          <w:noProof/>
+          <w:sz w:val="28"/>
+          <w:szCs w:val="28"/>
+          <w:lang w:val="en-US"/>
+        </w:rPr>
+        <w:drawing>
+          <wp:inline distT="0" distB="0" distL="0" distR="0" wp14:anchorId="1777ECA3" wp14:editId="1BB2AF94">
+            <wp:extent cx="3898552" cy="1596390"/>
+            <wp:effectExtent l="0" t="0" r="6985" b="3810"/>
+            <wp:docPr id="39" name="Рисунок 39"/>
+            <wp:cNvGraphicFramePr>
+              <a:graphicFrameLocks xmlns:a="http://schemas.openxmlformats.org/drawingml/2006/main" noChangeAspect="1"/>
+            </wp:cNvGraphicFramePr>
+            <a:graphic xmlns:a="http://schemas.openxmlformats.org/drawingml/2006/main">
+              <a:graphicData uri="http://schemas.openxmlformats.org/drawingml/2006/picture">
+                <pic:pic xmlns:pic="http://schemas.openxmlformats.org/drawingml/2006/picture">
+                  <pic:nvPicPr>
+                    <pic:cNvPr id="1" name=""/>
+                    <pic:cNvPicPr/>
+                  </pic:nvPicPr>
+                  <pic:blipFill>
+                    <a:blip r:embed="rId41"/>
+                    <a:stretch>
+                      <a:fillRect/>
+                    </a:stretch>
+                  </pic:blipFill>
+                  <pic:spPr>
+                    <a:xfrm>
+                      <a:off x="0" y="0"/>
+                      <a:ext cx="3900054" cy="1597005"/>
+                    </a:xfrm>
+                    <a:prstGeom prst="rect">
+                      <a:avLst/>
+                    </a:prstGeom>
+                  </pic:spPr>
+                </pic:pic>
+              </a:graphicData>
+            </a:graphic>
+          </wp:inline>
+        </w:drawing>
+      </w:r>
+    </w:p>
+    <w:p>
+      <w:pPr>
+        <w:rPr>
+          <w:rFonts w:ascii="Times New Roman" w:hAnsi="Times New Roman" w:cs="Times New Roman"/>
+          <w:sz w:val="28"/>
+          <w:szCs w:val="28"/>
+          <w:lang w:val="en-US"/>
+        </w:rPr>
+      </w:pPr>
+      <w:r>
+        <w:rPr>
+          <w:rFonts w:ascii="Times New Roman" w:hAnsi="Times New Roman" w:cs="Times New Roman"/>
+          <w:noProof/>
+          <w:sz w:val="28"/>
+          <w:szCs w:val="28"/>
+          <w:lang w:val="en-US"/>
+        </w:rPr>
+        <w:drawing>
+          <wp:inline distT="0" distB="0" distL="0" distR="0" wp14:anchorId="68717CAA" wp14:editId="75309DBB">
+            <wp:extent cx="3490856" cy="1236345"/>
+            <wp:effectExtent l="0" t="0" r="0" b="1905"/>
+            <wp:docPr id="40" name="Рисунок 40"/>
+            <wp:cNvGraphicFramePr>
+              <a:graphicFrameLocks xmlns:a="http://schemas.openxmlformats.org/drawingml/2006/main" noChangeAspect="1"/>
+            </wp:cNvGraphicFramePr>
+            <a:graphic xmlns:a="http://schemas.openxmlformats.org/drawingml/2006/main">
+              <a:graphicData uri="http://schemas.openxmlformats.org/drawingml/2006/picture">
+                <pic:pic xmlns:pic="http://schemas.openxmlformats.org/drawingml/2006/picture">
+                  <pic:nvPicPr>
+                    <pic:cNvPr id="1" name=""/>
+                    <pic:cNvPicPr/>
+                  </pic:nvPicPr>
+                  <pic:blipFill>
+                    <a:blip r:embed="rId42"/>
+                    <a:stretch>
+                      <a:fillRect/>
+                    </a:stretch>
+                  </pic:blipFill>
+                  <pic:spPr>
+                    <a:xfrm>
+                      <a:off x="0" y="0"/>
+                      <a:ext cx="3493375" cy="1237237"/>
+                    </a:xfrm>
+                    <a:prstGeom prst="rect">
+                      <a:avLst/>
+                    </a:prstGeom>
+                  </pic:spPr>
+                </pic:pic>
+              </a:graphicData>
+            </a:graphic>
+          </wp:inline>
+        </w:drawing>
+      </w:r>
+    </w:p>
+    <w:p>
+      <w:pPr>
+        <w:rPr>
+          <w:rFonts w:ascii="Times New Roman" w:hAnsi="Times New Roman" w:cs="Times New Roman"/>
+          <w:sz w:val="28"/>
+          <w:szCs w:val="28"/>
+          <w:lang w:val="en-US"/>
+        </w:rPr>
+      </w:pPr>
+    </w:p>
+    <w:p>
+      <w:pPr>
+        <w:rPr>
+          <w:rFonts w:ascii="Times New Roman" w:hAnsi="Times New Roman" w:cs="Times New Roman"/>
+          <w:sz w:val="28"/>
+          <w:szCs w:val="28"/>
+          <w:lang w:val="en-US"/>
+        </w:rPr>
+      </w:pPr>
+      <w:r>
+        <w:rPr>
+          <w:rFonts w:ascii="Times New Roman" w:hAnsi="Times New Roman" w:cs="Times New Roman"/>
+          <w:sz w:val="28"/>
+          <w:szCs w:val="28"/>
+          <w:lang w:val="en-US"/>
+        </w:rPr>
+        <w:t>Dropping partition PROD_1:</w:t>
+      </w:r>
+    </w:p>
+    <w:p>
+      <w:pPr>
+        <w:rPr>
+          <w:rFonts w:ascii="Times New Roman" w:hAnsi="Times New Roman" w:cs="Times New Roman"/>
+          <w:sz w:val="28"/>
+          <w:szCs w:val="28"/>
+          <w:lang w:val="en-US"/>
+        </w:rPr>
+      </w:pPr>
+      <w:r>
+        <w:rPr>
+          <w:rFonts w:ascii="Times New Roman" w:hAnsi="Times New Roman" w:cs="Times New Roman"/>
+          <w:noProof/>
+          <w:sz w:val="28"/>
+          <w:szCs w:val="28"/>
+          <w:lang w:val="en-US"/>
+        </w:rPr>
+        <w:drawing>
+          <wp:inline distT="0" distB="0" distL="0" distR="0" wp14:anchorId="4D114A8D" wp14:editId="2B65D964">
+            <wp:extent cx="4163006" cy="1629002"/>
+            <wp:effectExtent l="0" t="0" r="9525" b="9525"/>
+            <wp:docPr id="41" name="Рисунок 41"/>
+            <wp:cNvGraphicFramePr>
+              <a:graphicFrameLocks xmlns:a="http://schemas.openxmlformats.org/drawingml/2006/main" noChangeAspect="1"/>
+            </wp:cNvGraphicFramePr>
+            <a:graphic xmlns:a="http://schemas.openxmlformats.org/drawingml/2006/main">
+              <a:graphicData uri="http://schemas.openxmlformats.org/drawingml/2006/picture">
+                <pic:pic xmlns:pic="http://schemas.openxmlformats.org/drawingml/2006/picture">
+                  <pic:nvPicPr>
+                    <pic:cNvPr id="1" name=""/>
+                    <pic:cNvPicPr/>
+                  </pic:nvPicPr>
+                  <pic:blipFill>
+                    <a:blip r:embed="rId43"/>
+                    <a:stretch>
+                      <a:fillRect/>
+                    </a:stretch>
+                  </pic:blipFill>
+                  <pic:spPr>
+                    <a:xfrm>
+                      <a:off x="0" y="0"/>
+                      <a:ext cx="4163006" cy="1629002"/>
+                    </a:xfrm>
+                    <a:prstGeom prst="rect">
+                      <a:avLst/>
+                    </a:prstGeom>
+                  </pic:spPr>
+                </pic:pic>
+              </a:graphicData>
+            </a:graphic>
+          </wp:inline>
+        </w:drawing>
+      </w:r>
+    </w:p>
+    <w:p>
+      <w:pPr>
+        <w:rPr>
+          <w:rFonts w:ascii="Times New Roman" w:hAnsi="Times New Roman" w:cs="Times New Roman"/>
+          <w:sz w:val="28"/>
+          <w:szCs w:val="28"/>
+          <w:lang w:val="en-US"/>
+        </w:rPr>
+      </w:pPr>
+      <w:r>
+        <w:rPr>
+          <w:rFonts w:ascii="Times New Roman" w:hAnsi="Times New Roman" w:cs="Times New Roman"/>
+          <w:noProof/>
+          <w:sz w:val="28"/>
+          <w:szCs w:val="28"/>
+          <w:lang w:val="en-US"/>
+        </w:rPr>
+        <w:drawing>
+          <wp:inline distT="0" distB="0" distL="0" distR="0" wp14:anchorId="3AC7999F" wp14:editId="165D3BA3">
+            <wp:extent cx="5687219" cy="1314633"/>
+            <wp:effectExtent l="0" t="0" r="8890" b="0"/>
+            <wp:docPr id="43" name="Рисунок 43"/>
+            <wp:cNvGraphicFramePr>
+              <a:graphicFrameLocks xmlns:a="http://schemas.openxmlformats.org/drawingml/2006/main" noChangeAspect="1"/>
+            </wp:cNvGraphicFramePr>
+            <a:graphic xmlns:a="http://schemas.openxmlformats.org/drawingml/2006/main">
+              <a:graphicData uri="http://schemas.openxmlformats.org/drawingml/2006/picture">
+                <pic:pic xmlns:pic="http://schemas.openxmlformats.org/drawingml/2006/picture">
+                  <pic:nvPicPr>
+                    <pic:cNvPr id="1" name=""/>
+                    <pic:cNvPicPr/>
+                  </pic:nvPicPr>
+                  <pic:blipFill>
+                    <a:blip r:embed="rId44"/>
+                    <a:stretch>
+                      <a:fillRect/>
+                    </a:stretch>
+                  </pic:blipFill>
+                  <pic:spPr>
+                    <a:xfrm>
+                      <a:off x="0" y="0"/>
+                      <a:ext cx="5687219" cy="1314633"/>
+                    </a:xfrm>
+                    <a:prstGeom prst="rect">
+                      <a:avLst/>
+                    </a:prstGeom>
+                  </pic:spPr>
+                </pic:pic>
+              </a:graphicData>
+            </a:graphic>
+          </wp:inline>
+        </w:drawing>
+      </w:r>
+    </w:p>
+    <w:p>
+      <w:pPr>
+        <w:rPr>
+          <w:rFonts w:ascii="Times New Roman" w:hAnsi="Times New Roman" w:cs="Times New Roman"/>
+          <w:sz w:val="28"/>
+          <w:szCs w:val="28"/>
+          <w:lang w:val="en-US"/>
+        </w:rPr>
+      </w:pPr>
+      <w:r>
+        <w:rPr>
+          <w:rFonts w:ascii="Times New Roman" w:hAnsi="Times New Roman" w:cs="Times New Roman"/>
+          <w:sz w:val="28"/>
+          <w:szCs w:val="28"/>
+          <w:lang w:val="en-US"/>
+        </w:rPr>
+        <w:lastRenderedPageBreak/>
+        <w:t>Adding new partition PROD_3:</w:t>
+      </w:r>
+    </w:p>
+    <w:p>
+      <w:pPr>
+        <w:rPr>
+          <w:rFonts w:ascii="Times New Roman" w:hAnsi="Times New Roman" w:cs="Times New Roman"/>
+          <w:sz w:val="28"/>
+          <w:szCs w:val="28"/>
+          <w:lang w:val="en-US"/>
+        </w:rPr>
+      </w:pPr>
+      <w:r>
+        <w:rPr>
+          <w:rFonts w:ascii="Times New Roman" w:hAnsi="Times New Roman" w:cs="Times New Roman"/>
+          <w:noProof/>
+          <w:sz w:val="28"/>
+          <w:szCs w:val="28"/>
+          <w:lang w:val="en-US"/>
+        </w:rPr>
+        <w:drawing>
+          <wp:inline distT="0" distB="0" distL="0" distR="0" wp14:anchorId="396CB518" wp14:editId="39C9BD53">
+            <wp:extent cx="2667000" cy="1410064"/>
+            <wp:effectExtent l="0" t="0" r="0" b="0"/>
+            <wp:docPr id="44" name="Рисунок 44"/>
+            <wp:cNvGraphicFramePr>
+              <a:graphicFrameLocks xmlns:a="http://schemas.openxmlformats.org/drawingml/2006/main" noChangeAspect="1"/>
+            </wp:cNvGraphicFramePr>
+            <a:graphic xmlns:a="http://schemas.openxmlformats.org/drawingml/2006/main">
+              <a:graphicData uri="http://schemas.openxmlformats.org/drawingml/2006/picture">
+                <pic:pic xmlns:pic="http://schemas.openxmlformats.org/drawingml/2006/picture">
+                  <pic:nvPicPr>
+                    <pic:cNvPr id="1" name=""/>
+                    <pic:cNvPicPr/>
+                  </pic:nvPicPr>
+                  <pic:blipFill>
+                    <a:blip r:embed="rId45"/>
+                    <a:stretch>
+                      <a:fillRect/>
+                    </a:stretch>
+                  </pic:blipFill>
+                  <pic:spPr>
+                    <a:xfrm>
+                      <a:off x="0" y="0"/>
+                      <a:ext cx="2672072" cy="1412745"/>
+                    </a:xfrm>
+                    <a:prstGeom prst="rect">
+                      <a:avLst/>
+                    </a:prstGeom>
+                  </pic:spPr>
+                </pic:pic>
+              </a:graphicData>
+            </a:graphic>
+          </wp:inline>
+        </w:drawing>
+      </w:r>
+    </w:p>
+    <w:p>
+      <w:pPr>
+        <w:rPr>
+          <w:rFonts w:ascii="Times New Roman" w:hAnsi="Times New Roman" w:cs="Times New Roman"/>
+          <w:sz w:val="28"/>
+          <w:szCs w:val="28"/>
+          <w:lang w:val="en-US"/>
+        </w:rPr>
+      </w:pPr>
+      <w:r>
+        <w:rPr>
+          <w:rFonts w:ascii="Times New Roman" w:hAnsi="Times New Roman" w:cs="Times New Roman"/>
+          <w:noProof/>
+          <w:sz w:val="28"/>
+          <w:szCs w:val="28"/>
+          <w:lang w:val="en-US"/>
+        </w:rPr>
+        <w:drawing>
+          <wp:inline distT="0" distB="0" distL="0" distR="0" wp14:anchorId="34D015D0" wp14:editId="57B8F49F">
+            <wp:extent cx="4671060" cy="1147917"/>
+            <wp:effectExtent l="0" t="0" r="0" b="0"/>
+            <wp:docPr id="45" name="Рисунок 45"/>
+            <wp:cNvGraphicFramePr>
+              <a:graphicFrameLocks xmlns:a="http://schemas.openxmlformats.org/drawingml/2006/main" noChangeAspect="1"/>
+            </wp:cNvGraphicFramePr>
+            <a:graphic xmlns:a="http://schemas.openxmlformats.org/drawingml/2006/main">
+              <a:graphicData uri="http://schemas.openxmlformats.org/drawingml/2006/picture">
+                <pic:pic xmlns:pic="http://schemas.openxmlformats.org/drawingml/2006/picture">
+                  <pic:nvPicPr>
+                    <pic:cNvPr id="1" name=""/>
+                    <pic:cNvPicPr/>
+                  </pic:nvPicPr>
+                  <pic:blipFill>
+                    <a:blip r:embed="rId46"/>
+                    <a:stretch>
+                      <a:fillRect/>
+                    </a:stretch>
+                  </pic:blipFill>
+                  <pic:spPr>
+                    <a:xfrm>
+                      <a:off x="0" y="0"/>
+                      <a:ext cx="4678249" cy="1149684"/>
+                    </a:xfrm>
+                    <a:prstGeom prst="rect">
+                      <a:avLst/>
+                    </a:prstGeom>
+                  </pic:spPr>
+                </pic:pic>
+              </a:graphicData>
+            </a:graphic>
+          </wp:inline>
+        </w:drawing>
+      </w:r>
+    </w:p>
+    <w:p>
+      <w:pPr>
+        <w:rPr>
+          <w:rFonts w:ascii="Times New Roman" w:hAnsi="Times New Roman" w:cs="Times New Roman"/>
+          <w:sz w:val="28"/>
+          <w:szCs w:val="28"/>
+          <w:lang w:val="en-US"/>
+        </w:rPr>
+      </w:pPr>
+    </w:p>
+    <w:p>
+      <w:pPr>
+        <w:rPr>
+          <w:rFonts w:ascii="Times New Roman" w:hAnsi="Times New Roman" w:cs="Times New Roman"/>
+          <w:sz w:val="28"/>
+          <w:szCs w:val="28"/>
+          <w:lang w:val="en-US"/>
+        </w:rPr>
+      </w:pPr>
+    </w:p>
+    <w:p>
+      <w:pPr>
+        <w:jc w:val="center"/>
+        <w:rPr>
+          <w:rFonts w:ascii="Times New Roman" w:hAnsi="Times New Roman" w:cs="Times New Roman"/>
+          <w:b/>
+          <w:bCs/>
+          <w:sz w:val="36"/>
+          <w:szCs w:val="36"/>
+          <w:lang w:val="en-US"/>
+        </w:rPr>
+      </w:pPr>
+      <w:r>
+        <w:rPr>
+          <w:rFonts w:ascii="Times New Roman" w:hAnsi="Times New Roman" w:cs="Times New Roman"/>
+          <w:b/>
+          <w:bCs/>
+          <w:sz w:val="36"/>
+          <w:szCs w:val="36"/>
+          <w:lang w:val="en-US"/>
+        </w:rPr>
+        <w:t>Hash</w:t>
+      </w:r>
+      <w:r>
+        <w:rPr>
+          <w:rFonts w:ascii="Times New Roman" w:hAnsi="Times New Roman" w:cs="Times New Roman"/>
+          <w:b/>
+          <w:bCs/>
+          <w:sz w:val="36"/>
+          <w:szCs w:val="36"/>
+          <w:lang w:val="en-US"/>
+        </w:rPr>
+        <w:t xml:space="preserve"> </w:t>
+      </w:r>
+      <w:r>
+        <w:rPr>
+          <w:rFonts w:ascii="Times New Roman" w:hAnsi="Times New Roman" w:cs="Times New Roman"/>
+          <w:b/>
+          <w:bCs/>
+          <w:sz w:val="36"/>
+          <w:szCs w:val="36"/>
+          <w:lang w:val="en-US"/>
+        </w:rPr>
+        <w:t>p</w:t>
+      </w:r>
+      <w:r>
+        <w:rPr>
+          <w:rFonts w:ascii="Times New Roman" w:hAnsi="Times New Roman" w:cs="Times New Roman"/>
+          <w:b/>
+          <w:bCs/>
+          <w:sz w:val="36"/>
+          <w:szCs w:val="36"/>
+          <w:lang w:val="en-US"/>
+        </w:rPr>
+        <w:t>artitioning</w:t>
+      </w:r>
+    </w:p>
+    <w:p>
+      <w:pPr>
+        <w:rPr>
+          <w:rFonts w:ascii="Times New Roman" w:hAnsi="Times New Roman" w:cs="Times New Roman"/>
+          <w:sz w:val="28"/>
+          <w:szCs w:val="28"/>
+          <w:lang w:val="en-US"/>
+        </w:rPr>
+      </w:pPr>
+      <w:r>
+        <w:rPr>
+          <w:rFonts w:ascii="Times New Roman" w:hAnsi="Times New Roman" w:cs="Times New Roman"/>
+          <w:sz w:val="28"/>
+          <w:szCs w:val="28"/>
+          <w:lang w:val="en-US"/>
+        </w:rPr>
+        <w:t>Creating table SALES and inserting test data</w:t>
+      </w:r>
+    </w:p>
+    <w:p>
+      <w:pPr>
+        <w:rPr>
+          <w:rFonts w:ascii="Times New Roman" w:hAnsi="Times New Roman" w:cs="Times New Roman"/>
+          <w:sz w:val="28"/>
+          <w:szCs w:val="28"/>
+          <w:lang w:val="en-US"/>
+        </w:rPr>
+      </w:pPr>
+      <w:r>
+        <w:rPr>
+          <w:rFonts w:ascii="Times New Roman" w:hAnsi="Times New Roman" w:cs="Times New Roman"/>
+          <w:noProof/>
+          <w:sz w:val="28"/>
+          <w:szCs w:val="28"/>
+          <w:lang w:val="en-US"/>
+        </w:rPr>
+        <w:drawing>
+          <wp:inline distT="0" distB="0" distL="0" distR="0" wp14:anchorId="5BAC36F1" wp14:editId="2DF6E2F6">
+            <wp:extent cx="3568700" cy="3051419"/>
+            <wp:effectExtent l="0" t="0" r="0" b="0"/>
+            <wp:docPr id="46" name="Рисунок 46"/>
+            <wp:cNvGraphicFramePr>
+              <a:graphicFrameLocks xmlns:a="http://schemas.openxmlformats.org/drawingml/2006/main" noChangeAspect="1"/>
+            </wp:cNvGraphicFramePr>
+            <a:graphic xmlns:a="http://schemas.openxmlformats.org/drawingml/2006/main">
+              <a:graphicData uri="http://schemas.openxmlformats.org/drawingml/2006/picture">
+                <pic:pic xmlns:pic="http://schemas.openxmlformats.org/drawingml/2006/picture">
+                  <pic:nvPicPr>
+                    <pic:cNvPr id="1" name=""/>
+                    <pic:cNvPicPr/>
+                  </pic:nvPicPr>
+                  <pic:blipFill>
+                    <a:blip r:embed="rId47"/>
+                    <a:stretch>
+                      <a:fillRect/>
+                    </a:stretch>
+                  </pic:blipFill>
+                  <pic:spPr>
+                    <a:xfrm>
+                      <a:off x="0" y="0"/>
+                      <a:ext cx="3577791" cy="3059193"/>
+                    </a:xfrm>
+                    <a:prstGeom prst="rect">
+                      <a:avLst/>
+                    </a:prstGeom>
+                  </pic:spPr>
+                </pic:pic>
+              </a:graphicData>
+            </a:graphic>
+          </wp:inline>
+        </w:drawing>
+      </w:r>
+    </w:p>
+    <w:p>
+      <w:pPr>
+        <w:rPr>
+          <w:rFonts w:ascii="Times New Roman" w:hAnsi="Times New Roman" w:cs="Times New Roman"/>
+          <w:sz w:val="28"/>
+          <w:szCs w:val="28"/>
+          <w:lang w:val="en-US"/>
+        </w:rPr>
+      </w:pPr>
+      <w:r>
+        <w:rPr>
+          <w:rFonts w:ascii="Times New Roman" w:hAnsi="Times New Roman" w:cs="Times New Roman"/>
+          <w:noProof/>
+          <w:sz w:val="28"/>
+          <w:szCs w:val="28"/>
+          <w:lang w:val="en-US"/>
+        </w:rPr>
+        <w:drawing>
+          <wp:inline distT="0" distB="0" distL="0" distR="0" wp14:anchorId="5B4650E0" wp14:editId="690205EC">
+            <wp:extent cx="3002280" cy="1538669"/>
+            <wp:effectExtent l="0" t="0" r="7620" b="4445"/>
+            <wp:docPr id="47" name="Рисунок 47"/>
+            <wp:cNvGraphicFramePr>
+              <a:graphicFrameLocks xmlns:a="http://schemas.openxmlformats.org/drawingml/2006/main" noChangeAspect="1"/>
+            </wp:cNvGraphicFramePr>
+            <a:graphic xmlns:a="http://schemas.openxmlformats.org/drawingml/2006/main">
+              <a:graphicData uri="http://schemas.openxmlformats.org/drawingml/2006/picture">
+                <pic:pic xmlns:pic="http://schemas.openxmlformats.org/drawingml/2006/picture">
+                  <pic:nvPicPr>
+                    <pic:cNvPr id="1" name=""/>
+                    <pic:cNvPicPr/>
+                  </pic:nvPicPr>
+                  <pic:blipFill>
+                    <a:blip r:embed="rId48"/>
+                    <a:stretch>
+                      <a:fillRect/>
+                    </a:stretch>
+                  </pic:blipFill>
+                  <pic:spPr>
+                    <a:xfrm>
+                      <a:off x="0" y="0"/>
+                      <a:ext cx="3004419" cy="1539765"/>
+                    </a:xfrm>
+                    <a:prstGeom prst="rect">
+                      <a:avLst/>
+                    </a:prstGeom>
+                  </pic:spPr>
+                </pic:pic>
+              </a:graphicData>
+            </a:graphic>
+          </wp:inline>
+        </w:drawing>
+      </w:r>
+    </w:p>
+    <w:p>
+      <w:pPr>
+        <w:rPr>
+          <w:rFonts w:ascii="Times New Roman" w:hAnsi="Times New Roman" w:cs="Times New Roman"/>
+          <w:sz w:val="28"/>
+          <w:szCs w:val="28"/>
+          <w:lang w:val="en-US"/>
+        </w:rPr>
+      </w:pPr>
+      <w:r>
+        <w:rPr>
+          <w:rFonts w:ascii="Times New Roman" w:hAnsi="Times New Roman" w:cs="Times New Roman"/>
+          <w:noProof/>
+          <w:sz w:val="28"/>
+          <w:szCs w:val="28"/>
+          <w:lang w:val="en-US"/>
+        </w:rPr>
+        <w:lastRenderedPageBreak/>
+        <w:drawing>
+          <wp:inline distT="0" distB="0" distL="0" distR="0" wp14:anchorId="4CE2DC80" wp14:editId="6CB61992">
+            <wp:extent cx="4213860" cy="999525"/>
+            <wp:effectExtent l="0" t="0" r="0" b="0"/>
+            <wp:docPr id="48" name="Рисунок 48"/>
+            <wp:cNvGraphicFramePr>
+              <a:graphicFrameLocks xmlns:a="http://schemas.openxmlformats.org/drawingml/2006/main" noChangeAspect="1"/>
+            </wp:cNvGraphicFramePr>
+            <a:graphic xmlns:a="http://schemas.openxmlformats.org/drawingml/2006/main">
+              <a:graphicData uri="http://schemas.openxmlformats.org/drawingml/2006/picture">
+                <pic:pic xmlns:pic="http://schemas.openxmlformats.org/drawingml/2006/picture">
+                  <pic:nvPicPr>
+                    <pic:cNvPr id="1" name=""/>
+                    <pic:cNvPicPr/>
+                  </pic:nvPicPr>
+                  <pic:blipFill>
+                    <a:blip r:embed="rId49"/>
+                    <a:stretch>
+                      <a:fillRect/>
+                    </a:stretch>
+                  </pic:blipFill>
+                  <pic:spPr>
+                    <a:xfrm>
+                      <a:off x="0" y="0"/>
+                      <a:ext cx="4226424" cy="1002505"/>
+                    </a:xfrm>
+                    <a:prstGeom prst="rect">
+                      <a:avLst/>
+                    </a:prstGeom>
+                  </pic:spPr>
+                </pic:pic>
+              </a:graphicData>
+            </a:graphic>
+          </wp:inline>
+        </w:drawing>
+      </w:r>
+    </w:p>
+    <w:p>
+      <w:pPr>
+        <w:rPr>
+          <w:rFonts w:ascii="Times New Roman" w:hAnsi="Times New Roman" w:cs="Times New Roman"/>
+          <w:sz w:val="28"/>
+          <w:szCs w:val="28"/>
+          <w:lang w:val="en-US"/>
+        </w:rPr>
+      </w:pPr>
+    </w:p>
+    <w:p>
+      <w:pPr>
+        <w:rPr>
+          <w:rFonts w:ascii="Times New Roman" w:hAnsi="Times New Roman" w:cs="Times New Roman"/>
+          <w:sz w:val="28"/>
+          <w:szCs w:val="28"/>
+          <w:lang w:val="en-US"/>
+        </w:rPr>
+      </w:pPr>
+      <w:r>
+        <w:rPr>
+          <w:rFonts w:ascii="Times New Roman" w:hAnsi="Times New Roman" w:cs="Times New Roman"/>
+          <w:sz w:val="28"/>
+          <w:szCs w:val="28"/>
+          <w:lang w:val="en-US"/>
+        </w:rPr>
+        <w:t>Adding new partition P3:</w:t>
+      </w:r>
+    </w:p>
+    <w:p>
+      <w:pPr>
+        <w:rPr>
+          <w:rFonts w:ascii="Times New Roman" w:hAnsi="Times New Roman" w:cs="Times New Roman"/>
+          <w:sz w:val="28"/>
+          <w:szCs w:val="28"/>
+          <w:lang w:val="en-US"/>
+        </w:rPr>
+      </w:pPr>
+      <w:r>
+        <w:rPr>
+          <w:rFonts w:ascii="Times New Roman" w:hAnsi="Times New Roman" w:cs="Times New Roman"/>
+          <w:noProof/>
+          <w:sz w:val="28"/>
+          <w:szCs w:val="28"/>
+          <w:lang w:val="en-US"/>
+        </w:rPr>
+        <w:drawing>
+          <wp:inline distT="0" distB="0" distL="0" distR="0" wp14:anchorId="72D5DB23" wp14:editId="1A2808EF">
+            <wp:extent cx="2935276" cy="1735455"/>
+            <wp:effectExtent l="0" t="0" r="0" b="0"/>
+            <wp:docPr id="49" name="Рисунок 49"/>
+            <wp:cNvGraphicFramePr>
+              <a:graphicFrameLocks xmlns:a="http://schemas.openxmlformats.org/drawingml/2006/main" noChangeAspect="1"/>
+            </wp:cNvGraphicFramePr>
+            <a:graphic xmlns:a="http://schemas.openxmlformats.org/drawingml/2006/main">
+              <a:graphicData uri="http://schemas.openxmlformats.org/drawingml/2006/picture">
+                <pic:pic xmlns:pic="http://schemas.openxmlformats.org/drawingml/2006/picture">
+                  <pic:nvPicPr>
+                    <pic:cNvPr id="1" name=""/>
+                    <pic:cNvPicPr/>
+                  </pic:nvPicPr>
+                  <pic:blipFill>
+                    <a:blip r:embed="rId50"/>
+                    <a:stretch>
+                      <a:fillRect/>
+                    </a:stretch>
+                  </pic:blipFill>
+                  <pic:spPr>
+                    <a:xfrm>
+                      <a:off x="0" y="0"/>
+                      <a:ext cx="2939382" cy="1737883"/>
+                    </a:xfrm>
+                    <a:prstGeom prst="rect">
+                      <a:avLst/>
+                    </a:prstGeom>
+                  </pic:spPr>
+                </pic:pic>
+              </a:graphicData>
+            </a:graphic>
+          </wp:inline>
+        </w:drawing>
+      </w:r>
+    </w:p>
+    <w:p>
+      <w:pPr>
+        <w:rPr>
+          <w:rFonts w:ascii="Times New Roman" w:hAnsi="Times New Roman" w:cs="Times New Roman"/>
+          <w:sz w:val="28"/>
+          <w:szCs w:val="28"/>
+          <w:lang w:val="en-US"/>
+        </w:rPr>
+      </w:pPr>
+      <w:r>
+        <w:rPr>
+          <w:rFonts w:ascii="Times New Roman" w:hAnsi="Times New Roman" w:cs="Times New Roman"/>
+          <w:noProof/>
+          <w:sz w:val="28"/>
+          <w:szCs w:val="28"/>
+          <w:lang w:val="en-US"/>
+        </w:rPr>
+        <w:drawing>
+          <wp:inline distT="0" distB="0" distL="0" distR="0" wp14:anchorId="0701BE8B" wp14:editId="5F50DFDB">
+            <wp:extent cx="3718560" cy="1064093"/>
+            <wp:effectExtent l="0" t="0" r="0" b="3175"/>
+            <wp:docPr id="50" name="Рисунок 50"/>
+            <wp:cNvGraphicFramePr>
+              <a:graphicFrameLocks xmlns:a="http://schemas.openxmlformats.org/drawingml/2006/main" noChangeAspect="1"/>
+            </wp:cNvGraphicFramePr>
+            <a:graphic xmlns:a="http://schemas.openxmlformats.org/drawingml/2006/main">
+              <a:graphicData uri="http://schemas.openxmlformats.org/drawingml/2006/picture">
+                <pic:pic xmlns:pic="http://schemas.openxmlformats.org/drawingml/2006/picture">
+                  <pic:nvPicPr>
+                    <pic:cNvPr id="1" name=""/>
+                    <pic:cNvPicPr/>
+                  </pic:nvPicPr>
+                  <pic:blipFill>
+                    <a:blip r:embed="rId51"/>
+                    <a:stretch>
+                      <a:fillRect/>
+                    </a:stretch>
+                  </pic:blipFill>
+                  <pic:spPr>
+                    <a:xfrm>
+                      <a:off x="0" y="0"/>
+                      <a:ext cx="3730775" cy="1067589"/>
+                    </a:xfrm>
+                    <a:prstGeom prst="rect">
+                      <a:avLst/>
+                    </a:prstGeom>
+                  </pic:spPr>
+                </pic:pic>
+              </a:graphicData>
+            </a:graphic>
+          </wp:inline>
+        </w:drawing>
+      </w:r>
+    </w:p>
+    <w:p>
+      <w:pPr>
+        <w:rPr>
+          <w:rFonts w:ascii="Times New Roman" w:hAnsi="Times New Roman" w:cs="Times New Roman"/>
+          <w:sz w:val="28"/>
+          <w:szCs w:val="28"/>
+          <w:lang w:val="en-US"/>
+        </w:rPr>
+      </w:pPr>
+      <w:r>
+        <w:rPr>
+          <w:rFonts w:ascii="Times New Roman" w:hAnsi="Times New Roman" w:cs="Times New Roman"/>
+          <w:noProof/>
+          <w:sz w:val="28"/>
+          <w:szCs w:val="28"/>
+          <w:lang w:val="en-US"/>
+        </w:rPr>
+        <w:drawing>
+          <wp:inline distT="0" distB="0" distL="0" distR="0" wp14:anchorId="6490A669" wp14:editId="2F7229B5">
+            <wp:extent cx="3147060" cy="955981"/>
+            <wp:effectExtent l="0" t="0" r="0" b="0"/>
+            <wp:docPr id="52" name="Рисунок 52"/>
+            <wp:cNvGraphicFramePr>
+              <a:graphicFrameLocks xmlns:a="http://schemas.openxmlformats.org/drawingml/2006/main" noChangeAspect="1"/>
+            </wp:cNvGraphicFramePr>
+            <a:graphic xmlns:a="http://schemas.openxmlformats.org/drawingml/2006/main">
+              <a:graphicData uri="http://schemas.openxmlformats.org/drawingml/2006/picture">
+                <pic:pic xmlns:pic="http://schemas.openxmlformats.org/drawingml/2006/picture">
+                  <pic:nvPicPr>
+                    <pic:cNvPr id="1" name=""/>
+                    <pic:cNvPicPr/>
+                  </pic:nvPicPr>
+                  <pic:blipFill>
+                    <a:blip r:embed="rId52"/>
+                    <a:stretch>
+                      <a:fillRect/>
+                    </a:stretch>
+                  </pic:blipFill>
+                  <pic:spPr>
+                    <a:xfrm>
+                      <a:off x="0" y="0"/>
+                      <a:ext cx="3155615" cy="958580"/>
+                    </a:xfrm>
+                    <a:prstGeom prst="rect">
+                      <a:avLst/>
+                    </a:prstGeom>
+                  </pic:spPr>
+                </pic:pic>
+              </a:graphicData>
+            </a:graphic>
+          </wp:inline>
+        </w:drawing>
+      </w:r>
+    </w:p>
+    <w:p>
+      <w:pPr>
+        <w:rPr>
+          <w:rFonts w:ascii="Times New Roman" w:hAnsi="Times New Roman" w:cs="Times New Roman"/>
+          <w:sz w:val="28"/>
+          <w:szCs w:val="28"/>
+          <w:lang w:val="en-US"/>
+        </w:rPr>
+      </w:pPr>
+      <w:r>
+        <w:rPr>
+          <w:rFonts w:ascii="Times New Roman" w:hAnsi="Times New Roman" w:cs="Times New Roman"/>
+          <w:noProof/>
+          <w:sz w:val="28"/>
+          <w:szCs w:val="28"/>
+          <w:lang w:val="en-US"/>
+        </w:rPr>
+        <w:drawing>
+          <wp:inline distT="0" distB="0" distL="0" distR="0" wp14:anchorId="126C2C04" wp14:editId="447AFC07">
+            <wp:extent cx="3093720" cy="1972918"/>
+            <wp:effectExtent l="0" t="0" r="0" b="8890"/>
+            <wp:docPr id="53" name="Рисунок 53"/>
+            <wp:cNvGraphicFramePr>
+              <a:graphicFrameLocks xmlns:a="http://schemas.openxmlformats.org/drawingml/2006/main" noChangeAspect="1"/>
+            </wp:cNvGraphicFramePr>
+            <a:graphic xmlns:a="http://schemas.openxmlformats.org/drawingml/2006/main">
+              <a:graphicData uri="http://schemas.openxmlformats.org/drawingml/2006/picture">
+                <pic:pic xmlns:pic="http://schemas.openxmlformats.org/drawingml/2006/picture">
+                  <pic:nvPicPr>
+                    <pic:cNvPr id="1" name=""/>
+                    <pic:cNvPicPr/>
+                  </pic:nvPicPr>
+                  <pic:blipFill>
+                    <a:blip r:embed="rId53"/>
+                    <a:stretch>
+                      <a:fillRect/>
+                    </a:stretch>
+                  </pic:blipFill>
+                  <pic:spPr>
+                    <a:xfrm>
+                      <a:off x="0" y="0"/>
+                      <a:ext cx="3100935" cy="1977519"/>
+                    </a:xfrm>
+                    <a:prstGeom prst="rect">
+                      <a:avLst/>
+                    </a:prstGeom>
+                  </pic:spPr>
+                </pic:pic>
+              </a:graphicData>
+            </a:graphic>
+          </wp:inline>
+        </w:drawing>
+      </w:r>
+    </w:p>
+    <w:p>
+      <w:pPr>
+        <w:rPr>
+          <w:rFonts w:ascii="Times New Roman" w:hAnsi="Times New Roman" w:cs="Times New Roman"/>
+          <w:sz w:val="28"/>
+          <w:szCs w:val="28"/>
+          <w:lang w:val="en-US"/>
+        </w:rPr>
+      </w:pPr>
+      <w:r>
+        <w:rPr>
+          <w:rFonts w:ascii="Times New Roman" w:hAnsi="Times New Roman" w:cs="Times New Roman"/>
+          <w:noProof/>
+          <w:sz w:val="28"/>
+          <w:szCs w:val="28"/>
+          <w:lang w:val="en-US"/>
+        </w:rPr>
+        <w:drawing>
+          <wp:inline distT="0" distB="0" distL="0" distR="0" wp14:anchorId="2035463E" wp14:editId="5EC174F3">
+            <wp:extent cx="3048000" cy="1155884"/>
+            <wp:effectExtent l="0" t="0" r="0" b="6350"/>
+            <wp:docPr id="51" name="Рисунок 51"/>
+            <wp:cNvGraphicFramePr>
+              <a:graphicFrameLocks xmlns:a="http://schemas.openxmlformats.org/drawingml/2006/main" noChangeAspect="1"/>
+            </wp:cNvGraphicFramePr>
+            <a:graphic xmlns:a="http://schemas.openxmlformats.org/drawingml/2006/main">
+              <a:graphicData uri="http://schemas.openxmlformats.org/drawingml/2006/picture">
+                <pic:pic xmlns:pic="http://schemas.openxmlformats.org/drawingml/2006/picture">
+                  <pic:nvPicPr>
+                    <pic:cNvPr id="1" name=""/>
+                    <pic:cNvPicPr/>
+                  </pic:nvPicPr>
+                  <pic:blipFill>
+                    <a:blip r:embed="rId54"/>
+                    <a:stretch>
+                      <a:fillRect/>
+                    </a:stretch>
+                  </pic:blipFill>
+                  <pic:spPr>
+                    <a:xfrm>
+                      <a:off x="0" y="0"/>
+                      <a:ext cx="3054277" cy="1158264"/>
+                    </a:xfrm>
+                    <a:prstGeom prst="rect">
+                      <a:avLst/>
+                    </a:prstGeom>
+                  </pic:spPr>
+                </pic:pic>
+              </a:graphicData>
+            </a:graphic>
+          </wp:inline>
+        </w:drawing>
+      </w:r>
+    </w:p>
+    <w:p>
+      <w:pPr>
+        <w:rPr>
+          <w:rFonts w:ascii="Times New Roman" w:hAnsi="Times New Roman" w:cs="Times New Roman"/>
+          <w:sz w:val="28"/>
+          <w:szCs w:val="28"/>
+          <w:lang w:val="en-US"/>
+        </w:rPr>
+      </w:pPr>
+      <w:r>
+        <w:rPr>
+          <w:rFonts w:ascii="Times New Roman" w:hAnsi="Times New Roman" w:cs="Times New Roman"/>
+          <w:sz w:val="28"/>
+          <w:szCs w:val="28"/>
+          <w:lang w:val="en-US"/>
+        </w:rPr>
+        <w:lastRenderedPageBreak/>
+        <w:t xml:space="preserve">As we see, after we add new partition oracle relocated rows between all partitions. </w:t>
+      </w:r>
+      <w:r>
+        <w:rPr>
+          <w:rFonts w:ascii="Times New Roman" w:hAnsi="Times New Roman" w:cs="Times New Roman"/>
+          <w:sz w:val="28"/>
+          <w:szCs w:val="28"/>
+          <w:lang w:val="en-US"/>
+        </w:rPr>
+        <w:br/>
+      </w:r>
+    </w:p>
+    <w:p>
+      <w:pPr>
+        <w:rPr>
+          <w:rFonts w:ascii="Times New Roman" w:hAnsi="Times New Roman" w:cs="Times New Roman"/>
+          <w:sz w:val="28"/>
+          <w:szCs w:val="28"/>
+          <w:lang w:val="en-US"/>
+        </w:rPr>
+      </w:pPr>
+      <w:r>
+        <w:rPr>
+          <w:rFonts w:ascii="Times New Roman" w:hAnsi="Times New Roman" w:cs="Times New Roman"/>
+          <w:sz w:val="28"/>
+          <w:szCs w:val="28"/>
+          <w:lang w:val="en-US"/>
+        </w:rPr>
+        <w:t>Truncating partition P1 (it’s already empty, but I should to show this operation)</w:t>
+      </w:r>
+    </w:p>
+    <w:p>
+      <w:pPr>
+        <w:rPr>
+          <w:rFonts w:ascii="Times New Roman" w:hAnsi="Times New Roman" w:cs="Times New Roman"/>
+          <w:sz w:val="28"/>
+          <w:szCs w:val="28"/>
+          <w:lang w:val="en-US"/>
+        </w:rPr>
+      </w:pPr>
+      <w:r>
+        <w:rPr>
+          <w:rFonts w:ascii="Times New Roman" w:hAnsi="Times New Roman" w:cs="Times New Roman"/>
+          <w:noProof/>
+          <w:sz w:val="28"/>
+          <w:szCs w:val="28"/>
+          <w:lang w:val="en-US"/>
+        </w:rPr>
+        <w:drawing>
+          <wp:inline distT="0" distB="0" distL="0" distR="0" wp14:anchorId="4EA6D8C1" wp14:editId="0DF77E69">
+            <wp:extent cx="3421380" cy="1305929"/>
+            <wp:effectExtent l="0" t="0" r="7620" b="8890"/>
+            <wp:docPr id="54" name="Рисунок 54"/>
+            <wp:cNvGraphicFramePr>
+              <a:graphicFrameLocks xmlns:a="http://schemas.openxmlformats.org/drawingml/2006/main" noChangeAspect="1"/>
+            </wp:cNvGraphicFramePr>
+            <a:graphic xmlns:a="http://schemas.openxmlformats.org/drawingml/2006/main">
+              <a:graphicData uri="http://schemas.openxmlformats.org/drawingml/2006/picture">
+                <pic:pic xmlns:pic="http://schemas.openxmlformats.org/drawingml/2006/picture">
+                  <pic:nvPicPr>
+                    <pic:cNvPr id="1" name=""/>
+                    <pic:cNvPicPr/>
+                  </pic:nvPicPr>
+                  <pic:blipFill>
+                    <a:blip r:embed="rId55"/>
+                    <a:stretch>
+                      <a:fillRect/>
+                    </a:stretch>
+                  </pic:blipFill>
+                  <pic:spPr>
+                    <a:xfrm>
+                      <a:off x="0" y="0"/>
+                      <a:ext cx="3429761" cy="1309128"/>
+                    </a:xfrm>
+                    <a:prstGeom prst="rect">
+                      <a:avLst/>
+                    </a:prstGeom>
+                  </pic:spPr>
+                </pic:pic>
+              </a:graphicData>
+            </a:graphic>
+          </wp:inline>
+        </w:drawing>
+      </w:r>
+    </w:p>
+    <w:p>
+      <w:pPr>
+        <w:rPr>
+          <w:rFonts w:ascii="Times New Roman" w:hAnsi="Times New Roman" w:cs="Times New Roman"/>
+          <w:sz w:val="28"/>
+          <w:szCs w:val="28"/>
+          <w:lang w:val="en-US"/>
+        </w:rPr>
+      </w:pPr>
+    </w:p>
+    <w:p>
+      <w:pPr>
+        <w:rPr>
+          <w:rFonts w:ascii="Times New Roman" w:hAnsi="Times New Roman" w:cs="Times New Roman"/>
+          <w:sz w:val="28"/>
+          <w:szCs w:val="28"/>
+          <w:lang w:val="en-US"/>
+        </w:rPr>
+      </w:pPr>
+      <w:r>
+        <w:rPr>
+          <w:rFonts w:ascii="Times New Roman" w:hAnsi="Times New Roman" w:cs="Times New Roman"/>
+          <w:sz w:val="28"/>
+          <w:szCs w:val="28"/>
+          <w:lang w:val="en-US"/>
+        </w:rPr>
+        <w:t>Coalescing partitions:</w:t>
+      </w:r>
+    </w:p>
+    <w:p>
+      <w:pPr>
+        <w:rPr>
+          <w:rFonts w:ascii="Times New Roman" w:hAnsi="Times New Roman" w:cs="Times New Roman"/>
+          <w:sz w:val="28"/>
+          <w:szCs w:val="28"/>
+          <w:lang w:val="en-US"/>
+        </w:rPr>
+      </w:pPr>
+      <w:r>
+        <w:rPr>
+          <w:rFonts w:ascii="Times New Roman" w:hAnsi="Times New Roman" w:cs="Times New Roman"/>
+          <w:noProof/>
+          <w:sz w:val="28"/>
+          <w:szCs w:val="28"/>
+          <w:lang w:val="en-US"/>
+        </w:rPr>
+        <w:drawing>
+          <wp:inline distT="0" distB="0" distL="0" distR="0" wp14:anchorId="0A41C12F" wp14:editId="4AC6F305">
+            <wp:extent cx="2987040" cy="1328354"/>
+            <wp:effectExtent l="0" t="0" r="3810" b="5715"/>
+            <wp:docPr id="55" name="Рисунок 55"/>
+            <wp:cNvGraphicFramePr>
+              <a:graphicFrameLocks xmlns:a="http://schemas.openxmlformats.org/drawingml/2006/main" noChangeAspect="1"/>
+            </wp:cNvGraphicFramePr>
+            <a:graphic xmlns:a="http://schemas.openxmlformats.org/drawingml/2006/main">
+              <a:graphicData uri="http://schemas.openxmlformats.org/drawingml/2006/picture">
+                <pic:pic xmlns:pic="http://schemas.openxmlformats.org/drawingml/2006/picture">
+                  <pic:nvPicPr>
+                    <pic:cNvPr id="1" name=""/>
+                    <pic:cNvPicPr/>
+                  </pic:nvPicPr>
+                  <pic:blipFill>
+                    <a:blip r:embed="rId56"/>
+                    <a:stretch>
+                      <a:fillRect/>
+                    </a:stretch>
+                  </pic:blipFill>
+                  <pic:spPr>
+                    <a:xfrm>
+                      <a:off x="0" y="0"/>
+                      <a:ext cx="2992790" cy="1330911"/>
+                    </a:xfrm>
+                    <a:prstGeom prst="rect">
+                      <a:avLst/>
+                    </a:prstGeom>
+                  </pic:spPr>
+                </pic:pic>
+              </a:graphicData>
+            </a:graphic>
+          </wp:inline>
+        </w:drawing>
+      </w:r>
+    </w:p>
+    <w:p>
+      <w:pPr>
+        <w:rPr>
+          <w:rFonts w:ascii="Times New Roman" w:hAnsi="Times New Roman" w:cs="Times New Roman"/>
+          <w:sz w:val="28"/>
+          <w:szCs w:val="28"/>
+          <w:lang w:val="en-US"/>
+        </w:rPr>
+      </w:pPr>
+      <w:r>
+        <w:rPr>
+          <w:rFonts w:ascii="Times New Roman" w:hAnsi="Times New Roman" w:cs="Times New Roman"/>
+          <w:noProof/>
+          <w:sz w:val="28"/>
+          <w:szCs w:val="28"/>
+          <w:lang w:val="en-US"/>
+        </w:rPr>
+        <w:drawing>
+          <wp:inline distT="0" distB="0" distL="0" distR="0" wp14:anchorId="473D8457" wp14:editId="5A5AE201">
+            <wp:extent cx="5940425" cy="1442720"/>
+            <wp:effectExtent l="0" t="0" r="3175" b="5080"/>
+            <wp:docPr id="56" name="Рисунок 56"/>
+            <wp:cNvGraphicFramePr>
+              <a:graphicFrameLocks xmlns:a="http://schemas.openxmlformats.org/drawingml/2006/main" noChangeAspect="1"/>
+            </wp:cNvGraphicFramePr>
+            <a:graphic xmlns:a="http://schemas.openxmlformats.org/drawingml/2006/main">
+              <a:graphicData uri="http://schemas.openxmlformats.org/drawingml/2006/picture">
+                <pic:pic xmlns:pic="http://schemas.openxmlformats.org/drawingml/2006/picture">
+                  <pic:nvPicPr>
+                    <pic:cNvPr id="1" name=""/>
+                    <pic:cNvPicPr/>
+                  </pic:nvPicPr>
+                  <pic:blipFill>
+                    <a:blip r:embed="rId57"/>
+                    <a:stretch>
+                      <a:fillRect/>
+                    </a:stretch>
+                  </pic:blipFill>
+                  <pic:spPr>
+                    <a:xfrm>
+                      <a:off x="0" y="0"/>
+                      <a:ext cx="5940425" cy="1442720"/>
+                    </a:xfrm>
+                    <a:prstGeom prst="rect">
+                      <a:avLst/>
+                    </a:prstGeom>
+                  </pic:spPr>
+                </pic:pic>
+              </a:graphicData>
+            </a:graphic>
+          </wp:inline>
+        </w:drawing>
+      </w:r>
+    </w:p>
+    <w:p>
+      <w:pPr>
+        <w:rPr>
+          <w:rFonts w:ascii="Times New Roman" w:hAnsi="Times New Roman" w:cs="Times New Roman"/>
+          <w:sz w:val="28"/>
+          <w:szCs w:val="28"/>
+          <w:lang w:val="en-US"/>
+        </w:rPr>
+      </w:pPr>
+      <w:r>
+        <w:rPr>
+          <w:rFonts w:ascii="Times New Roman" w:hAnsi="Times New Roman" w:cs="Times New Roman"/>
+          <w:sz w:val="28"/>
+          <w:szCs w:val="28"/>
+          <w:lang w:val="en-US"/>
+        </w:rPr>
+        <w:t>As we see, oracle reduced the number of partitions</w:t>
+      </w:r>
+      <w:r>
+        <w:rPr>
+          <w:rFonts w:ascii="Times New Roman" w:hAnsi="Times New Roman" w:cs="Times New Roman"/>
+          <w:sz w:val="28"/>
+          <w:szCs w:val="28"/>
+          <w:lang w:val="en-US"/>
+        </w:rPr>
+        <w:t>.</w:t>
+      </w:r>
+    </w:p>
+    <w:p>
+      <w:pPr>
+        <w:rPr>
+          <w:rFonts w:ascii="Times New Roman" w:hAnsi="Times New Roman" w:cs="Times New Roman"/>
+          <w:sz w:val="28"/>
+          <w:szCs w:val="28"/>
+          <w:lang w:val="en-US"/>
+        </w:rPr>
+      </w:pPr>
+    </w:p>
+    <w:p>
+      <w:pPr>
+        <w:jc w:val="center"/>
+        <w:rPr>
+          <w:rFonts w:ascii="Times New Roman" w:hAnsi="Times New Roman" w:cs="Times New Roman"/>
+          <w:b/>
+          <w:bCs/>
+          <w:sz w:val="36"/>
+          <w:szCs w:val="36"/>
+          <w:lang w:val="en-US"/>
+        </w:rPr>
+      </w:pPr>
+    </w:p>
+    <w:p>
+      <w:pPr>
+        <w:jc w:val="center"/>
+        <w:rPr>
+          <w:rFonts w:ascii="Times New Roman" w:hAnsi="Times New Roman" w:cs="Times New Roman"/>
+          <w:b/>
+          <w:bCs/>
+          <w:sz w:val="36"/>
+          <w:szCs w:val="36"/>
+          <w:lang w:val="en-US"/>
+        </w:rPr>
+      </w:pPr>
+    </w:p>
+    <w:p>
+      <w:pPr>
+        <w:jc w:val="center"/>
+        <w:rPr>
+          <w:rFonts w:ascii="Times New Roman" w:hAnsi="Times New Roman" w:cs="Times New Roman"/>
+          <w:b/>
+          <w:bCs/>
+          <w:sz w:val="36"/>
+          <w:szCs w:val="36"/>
+          <w:lang w:val="en-US"/>
+        </w:rPr>
+      </w:pPr>
+    </w:p>
+    <w:p>
+      <w:pPr>
+        <w:jc w:val="center"/>
+        <w:rPr>
+          <w:rFonts w:ascii="Times New Roman" w:hAnsi="Times New Roman" w:cs="Times New Roman"/>
+          <w:b/>
+          <w:bCs/>
+          <w:sz w:val="36"/>
+          <w:szCs w:val="36"/>
+          <w:lang w:val="en-US"/>
+        </w:rPr>
+      </w:pPr>
+    </w:p>
+    <w:p>
+      <w:pPr>
+        <w:jc w:val="center"/>
+        <w:rPr>
+          <w:rFonts w:ascii="Times New Roman" w:hAnsi="Times New Roman" w:cs="Times New Roman"/>
+          <w:b/>
+          <w:bCs/>
+          <w:sz w:val="36"/>
+          <w:szCs w:val="36"/>
+          <w:lang w:val="en-US"/>
+        </w:rPr>
+      </w:pPr>
+    </w:p>
+    <w:p>
+      <w:pPr>
+        <w:jc w:val="center"/>
+        <w:rPr>
+          <w:rFonts w:ascii="Times New Roman" w:hAnsi="Times New Roman" w:cs="Times New Roman"/>
+          <w:b/>
+          <w:bCs/>
+          <w:sz w:val="36"/>
+          <w:szCs w:val="36"/>
+          <w:lang w:val="en-US"/>
+        </w:rPr>
+      </w:pPr>
+    </w:p>
+    <w:p>
+      <w:pPr>
+        <w:jc w:val="center"/>
+        <w:rPr>
+          <w:rFonts w:ascii="Times New Roman" w:hAnsi="Times New Roman" w:cs="Times New Roman"/>
+          <w:b/>
+          <w:bCs/>
+          <w:sz w:val="36"/>
+          <w:szCs w:val="36"/>
+          <w:lang w:val="en-US"/>
+        </w:rPr>
+      </w:pPr>
+    </w:p>
+    <w:p>
+      <w:pPr>
+        <w:jc w:val="center"/>
+        <w:rPr>
+          <w:rFonts w:ascii="Times New Roman" w:hAnsi="Times New Roman" w:cs="Times New Roman"/>
+          <w:b/>
+          <w:bCs/>
+          <w:sz w:val="36"/>
+          <w:szCs w:val="36"/>
+          <w:lang w:val="en-US"/>
+        </w:rPr>
+      </w:pPr>
+      <w:r>
+        <w:rPr>
+          <w:rFonts w:ascii="Times New Roman" w:hAnsi="Times New Roman" w:cs="Times New Roman"/>
+          <w:b/>
+          <w:bCs/>
+          <w:sz w:val="36"/>
+          <w:szCs w:val="36"/>
+          <w:lang w:val="en-US"/>
+        </w:rPr>
+        <w:lastRenderedPageBreak/>
+        <w:t>Reference</w:t>
+      </w:r>
+      <w:r>
+        <w:rPr>
+          <w:rFonts w:ascii="Times New Roman" w:hAnsi="Times New Roman" w:cs="Times New Roman"/>
+          <w:b/>
+          <w:bCs/>
+          <w:sz w:val="36"/>
+          <w:szCs w:val="36"/>
+          <w:lang w:val="en-US"/>
+        </w:rPr>
+        <w:t xml:space="preserve"> </w:t>
+      </w:r>
+      <w:r>
+        <w:rPr>
+          <w:rFonts w:ascii="Times New Roman" w:hAnsi="Times New Roman" w:cs="Times New Roman"/>
+          <w:b/>
+          <w:bCs/>
+          <w:sz w:val="36"/>
+          <w:szCs w:val="36"/>
+          <w:lang w:val="en-US"/>
+        </w:rPr>
+        <w:t>p</w:t>
+      </w:r>
+      <w:r>
+        <w:rPr>
+          <w:rFonts w:ascii="Times New Roman" w:hAnsi="Times New Roman" w:cs="Times New Roman"/>
+          <w:b/>
+          <w:bCs/>
+          <w:sz w:val="36"/>
+          <w:szCs w:val="36"/>
+          <w:lang w:val="en-US"/>
+        </w:rPr>
+        <w:t>artitioning</w:t>
+      </w:r>
+    </w:p>
+    <w:p>
+      <w:pPr>
+        <w:rPr>
+          <w:rFonts w:ascii="Times New Roman" w:hAnsi="Times New Roman" w:cs="Times New Roman"/>
+          <w:sz w:val="28"/>
+          <w:szCs w:val="28"/>
+          <w:lang w:val="en-US"/>
+        </w:rPr>
+      </w:pPr>
+      <w:r>
+        <w:rPr>
+          <w:rFonts w:ascii="Times New Roman" w:hAnsi="Times New Roman" w:cs="Times New Roman"/>
+          <w:sz w:val="28"/>
+          <w:szCs w:val="28"/>
+          <w:lang w:val="en-US"/>
+        </w:rPr>
+        <w:t>Creating tables</w:t>
+      </w:r>
+    </w:p>
+    <w:p>
+      <w:pPr>
+        <w:rPr>
+          <w:rFonts w:ascii="Times New Roman" w:hAnsi="Times New Roman" w:cs="Times New Roman"/>
+          <w:sz w:val="28"/>
+          <w:szCs w:val="28"/>
+          <w:lang w:val="en-US"/>
+        </w:rPr>
+      </w:pPr>
+      <w:r>
+        <w:rPr>
+          <w:rFonts w:ascii="Times New Roman" w:hAnsi="Times New Roman" w:cs="Times New Roman"/>
+          <w:noProof/>
+          <w:sz w:val="28"/>
+          <w:szCs w:val="28"/>
+          <w:lang w:val="en-US"/>
+        </w:rPr>
+        <w:drawing>
+          <wp:inline distT="0" distB="0" distL="0" distR="0" wp14:anchorId="7C237072" wp14:editId="7E716C8C">
+            <wp:extent cx="4975860" cy="4107279"/>
+            <wp:effectExtent l="0" t="0" r="0" b="7620"/>
+            <wp:docPr id="57" name="Рисунок 57"/>
+            <wp:cNvGraphicFramePr>
+              <a:graphicFrameLocks xmlns:a="http://schemas.openxmlformats.org/drawingml/2006/main" noChangeAspect="1"/>
+            </wp:cNvGraphicFramePr>
+            <a:graphic xmlns:a="http://schemas.openxmlformats.org/drawingml/2006/main">
+              <a:graphicData uri="http://schemas.openxmlformats.org/drawingml/2006/picture">
+                <pic:pic xmlns:pic="http://schemas.openxmlformats.org/drawingml/2006/picture">
+                  <pic:nvPicPr>
+                    <pic:cNvPr id="1" name=""/>
+                    <pic:cNvPicPr/>
+                  </pic:nvPicPr>
+                  <pic:blipFill>
+                    <a:blip r:embed="rId58"/>
+                    <a:stretch>
+                      <a:fillRect/>
+                    </a:stretch>
+                  </pic:blipFill>
+                  <pic:spPr>
+                    <a:xfrm>
+                      <a:off x="0" y="0"/>
+                      <a:ext cx="4982532" cy="4112786"/>
+                    </a:xfrm>
+                    <a:prstGeom prst="rect">
+                      <a:avLst/>
+                    </a:prstGeom>
+                  </pic:spPr>
+                </pic:pic>
+              </a:graphicData>
+            </a:graphic>
+          </wp:inline>
+        </w:drawing>
+      </w:r>
+    </w:p>
+    <w:p>
+      <w:pPr>
+        <w:rPr>
+          <w:rFonts w:ascii="Times New Roman" w:hAnsi="Times New Roman" w:cs="Times New Roman"/>
+          <w:sz w:val="28"/>
+          <w:szCs w:val="28"/>
+          <w:lang w:val="en-US"/>
+        </w:rPr>
+      </w:pPr>
+      <w:r>
+        <w:rPr>
+          <w:rFonts w:ascii="Times New Roman" w:hAnsi="Times New Roman" w:cs="Times New Roman"/>
+          <w:noProof/>
+          <w:sz w:val="28"/>
+          <w:szCs w:val="28"/>
+          <w:lang w:val="en-US"/>
+        </w:rPr>
+        <w:drawing>
+          <wp:inline distT="0" distB="0" distL="0" distR="0" wp14:anchorId="4BBF1B44" wp14:editId="3FAE4C0E">
+            <wp:extent cx="5940425" cy="1645920"/>
+            <wp:effectExtent l="0" t="0" r="3175" b="0"/>
+            <wp:docPr id="58" name="Рисунок 58"/>
+            <wp:cNvGraphicFramePr>
+              <a:graphicFrameLocks xmlns:a="http://schemas.openxmlformats.org/drawingml/2006/main" noChangeAspect="1"/>
+            </wp:cNvGraphicFramePr>
+            <a:graphic xmlns:a="http://schemas.openxmlformats.org/drawingml/2006/main">
+              <a:graphicData uri="http://schemas.openxmlformats.org/drawingml/2006/picture">
+                <pic:pic xmlns:pic="http://schemas.openxmlformats.org/drawingml/2006/picture">
+                  <pic:nvPicPr>
+                    <pic:cNvPr id="1" name=""/>
+                    <pic:cNvPicPr/>
+                  </pic:nvPicPr>
+                  <pic:blipFill>
+                    <a:blip r:embed="rId59"/>
+                    <a:stretch>
+                      <a:fillRect/>
+                    </a:stretch>
+                  </pic:blipFill>
+                  <pic:spPr>
+                    <a:xfrm>
+                      <a:off x="0" y="0"/>
+                      <a:ext cx="5940425" cy="1645920"/>
+                    </a:xfrm>
+                    <a:prstGeom prst="rect">
+                      <a:avLst/>
+                    </a:prstGeom>
+                  </pic:spPr>
+                </pic:pic>
+              </a:graphicData>
+            </a:graphic>
+          </wp:inline>
+        </w:drawing>
+      </w:r>
+    </w:p>
+    <w:p>
+      <w:pPr>
+        <w:rPr>
+          <w:rFonts w:ascii="Times New Roman" w:hAnsi="Times New Roman" w:cs="Times New Roman"/>
+          <w:sz w:val="28"/>
+          <w:szCs w:val="28"/>
+          <w:lang w:val="en-US"/>
+        </w:rPr>
+      </w:pPr>
+      <w:r>
+        <w:rPr>
+          <w:rFonts w:ascii="Times New Roman" w:hAnsi="Times New Roman" w:cs="Times New Roman"/>
+          <w:noProof/>
+          <w:sz w:val="28"/>
+          <w:szCs w:val="28"/>
+          <w:lang w:val="en-US"/>
+        </w:rPr>
+        <w:drawing>
+          <wp:inline distT="0" distB="0" distL="0" distR="0" wp14:anchorId="004A5D8B" wp14:editId="3FF35BD6">
+            <wp:extent cx="5639587" cy="1991003"/>
+            <wp:effectExtent l="0" t="0" r="0" b="9525"/>
+            <wp:docPr id="59" name="Рисунок 59"/>
+            <wp:cNvGraphicFramePr>
+              <a:graphicFrameLocks xmlns:a="http://schemas.openxmlformats.org/drawingml/2006/main" noChangeAspect="1"/>
+            </wp:cNvGraphicFramePr>
+            <a:graphic xmlns:a="http://schemas.openxmlformats.org/drawingml/2006/main">
+              <a:graphicData uri="http://schemas.openxmlformats.org/drawingml/2006/picture">
+                <pic:pic xmlns:pic="http://schemas.openxmlformats.org/drawingml/2006/picture">
+                  <pic:nvPicPr>
+                    <pic:cNvPr id="1" name=""/>
+                    <pic:cNvPicPr/>
+                  </pic:nvPicPr>
+                  <pic:blipFill>
+                    <a:blip r:embed="rId60"/>
+                    <a:stretch>
+                      <a:fillRect/>
+                    </a:stretch>
+                  </pic:blipFill>
+                  <pic:spPr>
+                    <a:xfrm>
+                      <a:off x="0" y="0"/>
+                      <a:ext cx="5639587" cy="1991003"/>
+                    </a:xfrm>
+                    <a:prstGeom prst="rect">
+                      <a:avLst/>
+                    </a:prstGeom>
+                  </pic:spPr>
+                </pic:pic>
+              </a:graphicData>
+            </a:graphic>
+          </wp:inline>
+        </w:drawing>
+      </w:r>
+    </w:p>
+    <w:p>
+      <w:pPr>
+        <w:rPr>
+          <w:rFonts w:ascii="Times New Roman" w:hAnsi="Times New Roman" w:cs="Times New Roman"/>
+          <w:sz w:val="28"/>
+          <w:szCs w:val="28"/>
+          <w:lang w:val="en-US"/>
+        </w:rPr>
+      </w:pPr>
+    </w:p>
+    <w:p>
+      <w:pPr>
+        <w:rPr>
+          <w:rFonts w:ascii="Times New Roman" w:hAnsi="Times New Roman" w:cs="Times New Roman"/>
+          <w:sz w:val="28"/>
+          <w:szCs w:val="28"/>
+          <w:lang w:val="en-US"/>
+        </w:rPr>
+      </w:pPr>
+      <w:r>
+        <w:rPr>
+          <w:rFonts w:ascii="Times New Roman" w:hAnsi="Times New Roman" w:cs="Times New Roman"/>
+          <w:sz w:val="28"/>
+          <w:szCs w:val="28"/>
+          <w:lang w:val="en-US"/>
+        </w:rPr>
+        <w:lastRenderedPageBreak/>
+        <w:t>Moving partition P1 to another tablespace:</w:t>
+      </w:r>
+    </w:p>
+    <w:p>
+      <w:pPr>
+        <w:rPr>
+          <w:rFonts w:ascii="Times New Roman" w:hAnsi="Times New Roman" w:cs="Times New Roman"/>
+          <w:sz w:val="28"/>
+          <w:szCs w:val="28"/>
+          <w:lang w:val="en-US"/>
+        </w:rPr>
+      </w:pPr>
+      <w:r>
+        <w:rPr>
+          <w:rFonts w:ascii="Times New Roman" w:hAnsi="Times New Roman" w:cs="Times New Roman"/>
+          <w:noProof/>
+          <w:sz w:val="28"/>
+          <w:szCs w:val="28"/>
+          <w:lang w:val="en-US"/>
+        </w:rPr>
+        <w:drawing>
+          <wp:inline distT="0" distB="0" distL="0" distR="0" wp14:anchorId="36EEB5F6" wp14:editId="045F405B">
+            <wp:extent cx="4396740" cy="1564941"/>
+            <wp:effectExtent l="0" t="0" r="3810" b="0"/>
+            <wp:docPr id="60" name="Рисунок 60"/>
+            <wp:cNvGraphicFramePr>
+              <a:graphicFrameLocks xmlns:a="http://schemas.openxmlformats.org/drawingml/2006/main" noChangeAspect="1"/>
+            </wp:cNvGraphicFramePr>
+            <a:graphic xmlns:a="http://schemas.openxmlformats.org/drawingml/2006/main">
+              <a:graphicData uri="http://schemas.openxmlformats.org/drawingml/2006/picture">
+                <pic:pic xmlns:pic="http://schemas.openxmlformats.org/drawingml/2006/picture">
+                  <pic:nvPicPr>
+                    <pic:cNvPr id="1" name=""/>
+                    <pic:cNvPicPr/>
+                  </pic:nvPicPr>
+                  <pic:blipFill>
+                    <a:blip r:embed="rId61"/>
+                    <a:stretch>
+                      <a:fillRect/>
+                    </a:stretch>
+                  </pic:blipFill>
+                  <pic:spPr>
+                    <a:xfrm>
+                      <a:off x="0" y="0"/>
+                      <a:ext cx="4402804" cy="1567099"/>
+                    </a:xfrm>
+                    <a:prstGeom prst="rect">
+                      <a:avLst/>
+                    </a:prstGeom>
+                  </pic:spPr>
+                </pic:pic>
+              </a:graphicData>
+            </a:graphic>
+          </wp:inline>
+        </w:drawing>
+      </w:r>
+    </w:p>
+    <w:p>
+      <w:pPr>
+        <w:rPr>
+          <w:rFonts w:ascii="Times New Roman" w:hAnsi="Times New Roman" w:cs="Times New Roman"/>
+          <w:sz w:val="28"/>
+          <w:szCs w:val="28"/>
+          <w:lang w:val="en-US"/>
+        </w:rPr>
+      </w:pPr>
+      <w:r>
+        <w:rPr>
+          <w:rFonts w:ascii="Times New Roman" w:hAnsi="Times New Roman" w:cs="Times New Roman"/>
+          <w:noProof/>
+          <w:sz w:val="28"/>
+          <w:szCs w:val="28"/>
+          <w:lang w:val="en-US"/>
+        </w:rPr>
+        <w:drawing>
+          <wp:inline distT="0" distB="0" distL="0" distR="0" wp14:anchorId="3260D55B" wp14:editId="0A60E296">
+            <wp:extent cx="4286616" cy="1398270"/>
+            <wp:effectExtent l="0" t="0" r="0" b="0"/>
+            <wp:docPr id="61" name="Рисунок 61"/>
+            <wp:cNvGraphicFramePr>
+              <a:graphicFrameLocks xmlns:a="http://schemas.openxmlformats.org/drawingml/2006/main" noChangeAspect="1"/>
+            </wp:cNvGraphicFramePr>
+            <a:graphic xmlns:a="http://schemas.openxmlformats.org/drawingml/2006/main">
+              <a:graphicData uri="http://schemas.openxmlformats.org/drawingml/2006/picture">
+                <pic:pic xmlns:pic="http://schemas.openxmlformats.org/drawingml/2006/picture">
+                  <pic:nvPicPr>
+                    <pic:cNvPr id="1" name=""/>
+                    <pic:cNvPicPr/>
+                  </pic:nvPicPr>
+                  <pic:blipFill>
+                    <a:blip r:embed="rId62"/>
+                    <a:stretch>
+                      <a:fillRect/>
+                    </a:stretch>
+                  </pic:blipFill>
+                  <pic:spPr>
+                    <a:xfrm>
+                      <a:off x="0" y="0"/>
+                      <a:ext cx="4292081" cy="1400053"/>
+                    </a:xfrm>
+                    <a:prstGeom prst="rect">
+                      <a:avLst/>
+                    </a:prstGeom>
+                  </pic:spPr>
+                </pic:pic>
+              </a:graphicData>
+            </a:graphic>
+          </wp:inline>
+        </w:drawing>
+      </w:r>
+    </w:p>
+    <w:p>
+      <w:pPr>
+        <w:rPr>
+          <w:rFonts w:ascii="Times New Roman" w:hAnsi="Times New Roman" w:cs="Times New Roman"/>
+          <w:sz w:val="28"/>
+          <w:szCs w:val="28"/>
+          <w:lang w:val="en-US"/>
+        </w:rPr>
+      </w:pPr>
+    </w:p>
+    <w:p>
+      <w:pPr>
+        <w:rPr>
+          <w:rFonts w:ascii="Times New Roman" w:hAnsi="Times New Roman" w:cs="Times New Roman"/>
+          <w:sz w:val="28"/>
+          <w:szCs w:val="28"/>
+          <w:lang w:val="en-US"/>
+        </w:rPr>
+      </w:pPr>
+      <w:r>
+        <w:rPr>
+          <w:rFonts w:ascii="Times New Roman" w:hAnsi="Times New Roman" w:cs="Times New Roman"/>
+          <w:sz w:val="28"/>
+          <w:szCs w:val="28"/>
+          <w:lang w:val="en-US"/>
+        </w:rPr>
+        <w:t xml:space="preserve">Truncating partition </w:t>
+      </w:r>
+    </w:p>
+    <w:p>
+      <w:pPr>
+        <w:rPr>
+          <w:rFonts w:ascii="Times New Roman" w:hAnsi="Times New Roman" w:cs="Times New Roman"/>
+          <w:sz w:val="28"/>
+          <w:szCs w:val="28"/>
+          <w:lang w:val="en-US"/>
+        </w:rPr>
+      </w:pPr>
+      <w:r>
+        <w:rPr>
+          <w:rFonts w:ascii="Times New Roman" w:hAnsi="Times New Roman" w:cs="Times New Roman"/>
+          <w:noProof/>
+          <w:sz w:val="28"/>
+          <w:szCs w:val="28"/>
+          <w:lang w:val="en-US"/>
+        </w:rPr>
+        <w:drawing>
+          <wp:inline distT="0" distB="0" distL="0" distR="0" wp14:anchorId="760FD54F" wp14:editId="40343487">
+            <wp:extent cx="3195251" cy="1104900"/>
+            <wp:effectExtent l="0" t="0" r="5715" b="0"/>
+            <wp:docPr id="62" name="Рисунок 62"/>
+            <wp:cNvGraphicFramePr>
+              <a:graphicFrameLocks xmlns:a="http://schemas.openxmlformats.org/drawingml/2006/main" noChangeAspect="1"/>
+            </wp:cNvGraphicFramePr>
+            <a:graphic xmlns:a="http://schemas.openxmlformats.org/drawingml/2006/main">
+              <a:graphicData uri="http://schemas.openxmlformats.org/drawingml/2006/picture">
+                <pic:pic xmlns:pic="http://schemas.openxmlformats.org/drawingml/2006/picture">
+                  <pic:nvPicPr>
+                    <pic:cNvPr id="1" name=""/>
+                    <pic:cNvPicPr/>
+                  </pic:nvPicPr>
+                  <pic:blipFill>
+                    <a:blip r:embed="rId63"/>
+                    <a:stretch>
+                      <a:fillRect/>
+                    </a:stretch>
+                  </pic:blipFill>
+                  <pic:spPr>
+                    <a:xfrm>
+                      <a:off x="0" y="0"/>
+                      <a:ext cx="3199477" cy="1106361"/>
+                    </a:xfrm>
+                    <a:prstGeom prst="rect">
+                      <a:avLst/>
+                    </a:prstGeom>
+                  </pic:spPr>
+                </pic:pic>
+              </a:graphicData>
+            </a:graphic>
+          </wp:inline>
+        </w:drawing>
+      </w:r>
+    </w:p>
+    <w:p>
+      <w:pPr>
+        <w:rPr>
+          <w:rFonts w:ascii="Times New Roman" w:hAnsi="Times New Roman" w:cs="Times New Roman"/>
+          <w:sz w:val="28"/>
+          <w:szCs w:val="28"/>
+          <w:lang w:val="en-US"/>
+        </w:rPr>
+      </w:pPr>
+      <w:r>
+        <w:rPr>
+          <w:rFonts w:ascii="Times New Roman" w:hAnsi="Times New Roman" w:cs="Times New Roman"/>
+          <w:noProof/>
+          <w:sz w:val="28"/>
+          <w:szCs w:val="28"/>
+          <w:lang w:val="en-US"/>
+        </w:rPr>
+        <w:drawing>
+          <wp:inline distT="0" distB="0" distL="0" distR="0" wp14:anchorId="13AB5996" wp14:editId="2F988345">
+            <wp:extent cx="4887007" cy="1486107"/>
+            <wp:effectExtent l="0" t="0" r="8890" b="0"/>
+            <wp:docPr id="63" name="Рисунок 63"/>
+            <wp:cNvGraphicFramePr>
+              <a:graphicFrameLocks xmlns:a="http://schemas.openxmlformats.org/drawingml/2006/main" noChangeAspect="1"/>
+            </wp:cNvGraphicFramePr>
+            <a:graphic xmlns:a="http://schemas.openxmlformats.org/drawingml/2006/main">
+              <a:graphicData uri="http://schemas.openxmlformats.org/drawingml/2006/picture">
+                <pic:pic xmlns:pic="http://schemas.openxmlformats.org/drawingml/2006/picture">
+                  <pic:nvPicPr>
+                    <pic:cNvPr id="1" name=""/>
+                    <pic:cNvPicPr/>
+                  </pic:nvPicPr>
+                  <pic:blipFill>
+                    <a:blip r:embed="rId64"/>
+                    <a:stretch>
+                      <a:fillRect/>
+                    </a:stretch>
+                  </pic:blipFill>
+                  <pic:spPr>
+                    <a:xfrm>
+                      <a:off x="0" y="0"/>
+                      <a:ext cx="4887007" cy="1486107"/>
+                    </a:xfrm>
+                    <a:prstGeom prst="rect">
+                      <a:avLst/>
+                    </a:prstGeom>
+                  </pic:spPr>
+                </pic:pic>
+              </a:graphicData>
+            </a:graphic>
+          </wp:inline>
+        </w:drawing>
+      </w:r>
+    </w:p>
+    <w:p>
+      <w:pPr>
+        <w:rPr>
+          <w:rFonts w:ascii="Times New Roman" w:hAnsi="Times New Roman" w:cs="Times New Roman"/>
+          <w:sz w:val="28"/>
+          <w:szCs w:val="28"/>
+          <w:lang w:val="en-US"/>
+        </w:rPr>
+      </w:pPr>
+    </w:p>
+    <w:p>
+      <w:pPr>
+        <w:rPr>
+          <w:rFonts w:ascii="Times New Roman" w:hAnsi="Times New Roman" w:cs="Times New Roman"/>
+          <w:sz w:val="28"/>
+          <w:szCs w:val="28"/>
+          <w:lang w:val="ru-RU"/>
+        </w:rPr>
+      </w:pPr>
+    </w:p>
+    <w:p>
+      <w:pPr>
+        <w:rPr>
+          <w:rFonts w:ascii="Times New Roman" w:hAnsi="Times New Roman" w:cs="Times New Roman"/>
+          <w:sz w:val="28"/>
+          <w:szCs w:val="28"/>
+          <w:lang w:val="ru-RU"/>
+        </w:rPr>
+      </w:pPr>
+    </w:p>
+    <w:p>
+      <w:pPr>
+        <w:rPr>
+          <w:rFonts w:ascii="Times New Roman" w:hAnsi="Times New Roman" w:cs="Times New Roman"/>
+          <w:sz w:val="28"/>
+          <w:szCs w:val="28"/>
+          <w:lang w:val="ru-RU"/>
+        </w:rPr>
+      </w:pPr>
+    </w:p>
+    <w:p>
+      <w:pPr>
+        <w:rPr>
+          <w:rFonts w:ascii="Times New Roman" w:hAnsi="Times New Roman" w:cs="Times New Roman"/>
+          <w:sz w:val="28"/>
+          <w:szCs w:val="28"/>
+          <w:lang w:val="ru-RU"/>
+        </w:rPr>
+      </w:pPr>
+    </w:p>
+    <w:p>
+      <w:pPr>
+        <w:rPr>
+          <w:rFonts w:ascii="Times New Roman" w:hAnsi="Times New Roman" w:cs="Times New Roman"/>
+          <w:sz w:val="28"/>
+          <w:szCs w:val="28"/>
+          <w:lang w:val="ru-RU"/>
+        </w:rPr>
+      </w:pPr>
+    </w:p>
+    <w:p>
+      <w:pPr>
+        <w:rPr>
+          <w:rFonts w:ascii="Times New Roman" w:hAnsi="Times New Roman" w:cs="Times New Roman"/>
+          <w:sz w:val="28"/>
+          <w:szCs w:val="28"/>
+          <w:lang w:val="ru-RU"/>
+        </w:rPr>
+      </w:pPr>
+    </w:p>
+    <w:p>
+      <w:pPr>
+        <w:jc w:val="center"/>
+        <w:rPr>
+          <w:rFonts w:ascii="Times New Roman" w:hAnsi="Times New Roman" w:cs="Times New Roman"/>
+          <w:b/>
+          <w:bCs/>
+          <w:sz w:val="40"/>
+          <w:szCs w:val="40"/>
+          <w:lang w:val="en-US"/>
+        </w:rPr>
+      </w:pPr>
+      <w:r>
+        <w:rPr>
+          <w:rFonts w:ascii="Times New Roman" w:hAnsi="Times New Roman" w:cs="Times New Roman"/>
+          <w:b/>
+          <w:bCs/>
+          <w:sz w:val="40"/>
+          <w:szCs w:val="40"/>
+          <w:lang w:val="en-US"/>
+        </w:rPr>
+        <w:lastRenderedPageBreak/>
+        <w:t xml:space="preserve">Task </w:t>
+      </w:r>
+      <w:r>
+        <w:rPr>
+          <w:rFonts w:ascii="Times New Roman" w:hAnsi="Times New Roman" w:cs="Times New Roman"/>
+          <w:b/>
+          <w:bCs/>
+          <w:sz w:val="40"/>
+          <w:szCs w:val="40"/>
+          <w:lang w:val="en-US"/>
+        </w:rPr>
+        <w:t>2</w:t>
+      </w:r>
+    </w:p>
+    <w:p>
+      <w:pPr>
+        <w:jc w:val="center"/>
+        <w:rPr>
+          <w:rFonts w:ascii="Times New Roman" w:hAnsi="Times New Roman" w:cs="Times New Roman"/>
+          <w:b/>
+          <w:bCs/>
+          <w:sz w:val="40"/>
+          <w:szCs w:val="40"/>
+          <w:lang w:val="en-US"/>
+        </w:rPr>
+      </w:pPr>
+      <w:r>
+        <w:rPr>
+          <w:rFonts w:ascii="Times New Roman" w:hAnsi="Times New Roman" w:cs="Times New Roman"/>
+          <w:b/>
+          <w:bCs/>
+          <w:sz w:val="40"/>
+          <w:szCs w:val="40"/>
+          <w:lang w:val="en-US"/>
+        </w:rPr>
+        <w:t>Fact Partitioning</w:t>
+      </w:r>
+    </w:p>
+    <w:p>
+      <w:pPr>
+        <w:rPr>
+          <w:rFonts w:ascii="Times New Roman" w:hAnsi="Times New Roman" w:cs="Times New Roman"/>
+          <w:sz w:val="28"/>
+          <w:szCs w:val="28"/>
+          <w:lang w:val="en-US"/>
+        </w:rPr>
+      </w:pPr>
+      <w:r>
+        <w:rPr>
+          <w:rFonts w:ascii="Times New Roman" w:hAnsi="Times New Roman" w:cs="Times New Roman"/>
+          <w:sz w:val="28"/>
+          <w:szCs w:val="28"/>
+          <w:lang w:val="en-US"/>
+        </w:rPr>
+        <w:t xml:space="preserve">According to our </w:t>
+      </w:r>
+      <w:r>
+        <w:rPr>
+          <w:rFonts w:ascii="Times New Roman" w:hAnsi="Times New Roman" w:cs="Times New Roman"/>
+          <w:sz w:val="28"/>
+          <w:szCs w:val="28"/>
+          <w:lang w:val="en-US"/>
+        </w:rPr>
+        <w:t>single fact table FCT_SALES, we can create range partitioning by year. In my opinion, that’s action can optimize queries which include the year conditions.</w:t>
+      </w:r>
+    </w:p>
+    <w:p>
+      <w:pPr>
+        <w:rPr>
+          <w:rFonts w:ascii="Times New Roman" w:hAnsi="Times New Roman" w:cs="Times New Roman"/>
+          <w:i/>
+          <w:iCs/>
+          <w:sz w:val="28"/>
+          <w:szCs w:val="28"/>
+          <w:lang w:val="en-US"/>
+        </w:rPr>
+      </w:pPr>
+      <w:r>
+        <w:rPr>
+          <w:rFonts w:ascii="Times New Roman" w:hAnsi="Times New Roman" w:cs="Times New Roman"/>
+          <w:i/>
+          <w:iCs/>
+          <w:noProof/>
+          <w:sz w:val="28"/>
+          <w:szCs w:val="28"/>
+          <w:lang w:val="en-US"/>
+        </w:rPr>
+        <w:drawing>
+          <wp:inline distT="0" distB="0" distL="0" distR="0" wp14:anchorId="10315EC7" wp14:editId="109640E2">
+            <wp:extent cx="5940425" cy="2849245"/>
+            <wp:effectExtent l="0" t="0" r="3175" b="8255"/>
+            <wp:docPr id="64" name="Рисунок 64"/>
+            <wp:cNvGraphicFramePr>
+              <a:graphicFrameLocks xmlns:a="http://schemas.openxmlformats.org/drawingml/2006/main" noChangeAspect="1"/>
+            </wp:cNvGraphicFramePr>
+            <a:graphic xmlns:a="http://schemas.openxmlformats.org/drawingml/2006/main">
+              <a:graphicData uri="http://schemas.openxmlformats.org/drawingml/2006/picture">
+                <pic:pic xmlns:pic="http://schemas.openxmlformats.org/drawingml/2006/picture">
+                  <pic:nvPicPr>
+                    <pic:cNvPr id="1" name=""/>
+                    <pic:cNvPicPr/>
+                  </pic:nvPicPr>
+                  <pic:blipFill>
+                    <a:blip r:embed="rId65"/>
+                    <a:stretch>
+                      <a:fillRect/>
+                    </a:stretch>
+                  </pic:blipFill>
+                  <pic:spPr>
+                    <a:xfrm>
+                      <a:off x="0" y="0"/>
+                      <a:ext cx="5940425" cy="2849245"/>
+                    </a:xfrm>
+                    <a:prstGeom prst="rect">
+                      <a:avLst/>
+                    </a:prstGeom>
+                  </pic:spPr>
+                </pic:pic>
+              </a:graphicData>
+            </a:graphic>
+          </wp:inline>
+        </w:drawing>
+      </w:r>
+    </w:p>
+    <w:p>
+      <w:pPr>
+        <w:rPr>
+          <w:rFonts w:ascii="Times New Roman" w:hAnsi="Times New Roman" w:cs="Times New Roman"/>
+          <w:sz w:val="28"/>
+          <w:szCs w:val="28"/>
+          <w:lang w:val="en-US"/>
+        </w:rPr>
+      </w:pPr>
+    </w:p>
+    <w:p>
+      <w:pPr>
+        <w:jc w:val="center"/>
+        <w:rPr>
+          <w:rFonts w:ascii="Times New Roman" w:hAnsi="Times New Roman" w:cs="Times New Roman"/>
+          <w:b/>
+          <w:bCs/>
+          <w:sz w:val="40"/>
+          <w:szCs w:val="40"/>
+          <w:lang w:val="en-US"/>
+        </w:rPr>
+      </w:pPr>
+      <w:r>
+        <w:rPr>
+          <w:rFonts w:ascii="Times New Roman" w:hAnsi="Times New Roman" w:cs="Times New Roman"/>
+          <w:b/>
+          <w:bCs/>
+          <w:sz w:val="40"/>
+          <w:szCs w:val="40"/>
+          <w:lang w:val="en-US"/>
+        </w:rPr>
+        <w:t>Con</w:t>
+      </w:r>
+      <w:r>
+        <w:rPr>
+          <w:rFonts w:ascii="Times New Roman" w:hAnsi="Times New Roman" w:cs="Times New Roman"/>
+          <w:b/>
+          <w:bCs/>
+          <w:sz w:val="40"/>
+          <w:szCs w:val="40"/>
+          <w:lang w:val="en-US"/>
+        </w:rPr>
+        <w:t>c</w:t>
+      </w:r>
+      <w:r>
+        <w:rPr>
+          <w:rFonts w:ascii="Times New Roman" w:hAnsi="Times New Roman" w:cs="Times New Roman"/>
+          <w:b/>
+          <w:bCs/>
+          <w:sz w:val="40"/>
+          <w:szCs w:val="40"/>
+          <w:lang w:val="en-US"/>
+        </w:rPr>
+        <w:t>lusion</w:t>
+      </w:r>
+    </w:p>
+    <w:p>
+      <w:pPr>
+        <w:rPr>
+          <w:rFonts w:ascii="Times New Roman" w:hAnsi="Times New Roman" w:cs="Times New Roman"/>
+          <w:sz w:val="28"/>
+          <w:szCs w:val="28"/>
+          <w:lang w:val="en-US"/>
+        </w:rPr>
+      </w:pPr>
+      <w:r>
+        <w:rPr>
+          <w:rFonts w:ascii="Times New Roman" w:hAnsi="Times New Roman" w:cs="Times New Roman"/>
+          <w:sz w:val="28"/>
+          <w:szCs w:val="28"/>
+          <w:lang w:val="en-US"/>
+        </w:rPr>
+        <w:t>At this task I got basic knowledges about partitioning in Oracle. Partitioning allows database objects to be subdivided into smaller partitions.</w:t>
+      </w:r>
     </w:p>
     <w:p>
       <w:pPr>
@@ -1373,6 +5033,7 @@
     <w:lsdException w:name="HTML Sample" w:semiHidden="1" w:unhideWhenUsed="1"/>
     <w:lsdException w:name="HTML Typewriter" w:semiHidden="1" w:unhideWhenUsed="1"/>
     <w:lsdException w:name="HTML Variable" w:semiHidden="1" w:unhideWhenUsed="1"/>
+    <w:lsdException w:name="Normal Table" w:semiHidden="1" w:unhideWhenUsed="1"/>
     <w:lsdException w:name="annotation subject" w:semiHidden="1" w:unhideWhenUsed="1"/>
     <w:lsdException w:name="No List" w:semiHidden="1" w:unhideWhenUsed="1"/>
     <w:lsdException w:name="Outline List 1" w:semiHidden="1" w:unhideWhenUsed="1"/>
@@ -1419,8 +5080,10 @@
     <w:lsdException w:name="Table Subtle 2" w:semiHidden="1" w:unhideWhenUsed="1"/>
     <w:lsdException w:name="Table Web 1" w:semiHidden="1" w:unhideWhenUsed="1"/>
     <w:lsdException w:name="Table Web 2" w:semiHidden="1" w:unhideWhenUsed="1"/>
+    <w:lsdException w:name="Table Web 3" w:semiHidden="1" w:unhideWhenUsed="1"/>
     <w:lsdException w:name="Balloon Text" w:semiHidden="1" w:unhideWhenUsed="1"/>
     <w:lsdException w:name="Table Grid" w:uiPriority="39"/>
+    <w:lsdException w:name="Table Theme" w:semiHidden="1" w:unhideWhenUsed="1"/>
     <w:lsdException w:name="Placeholder Text" w:semiHidden="1"/>
     <w:lsdException w:name="No Spacing" w:uiPriority="1" w:qFormat="1"/>
     <w:lsdException w:name="Light Shading" w:uiPriority="60"/>
